--- a/Mastering GitHub.docx
+++ b/Mastering GitHub.docx
@@ -1554,42 +1554,6 @@
           <w:lang w:val="en-US" w:eastAsia="es-MX"/>
         </w:rPr>
       </w:pPr>
-    </w:p>
-    <w:p>
-      <w:pPr>
-        <w:shd w:val="clear" w:color="auto" w:fill="FFFFFF"/>
-        <w:spacing w:after="0" w:line="480" w:lineRule="atLeast"/>
-        <w:textAlignment w:val="baseline"/>
-        <w:rPr>
-          <w:rFonts w:ascii="inherit" w:eastAsia="Times New Roman" w:hAnsi="inherit" w:cs="Times New Roman"/>
-          <w:color w:val="22313F"/>
-          <w:sz w:val="29"/>
-          <w:szCs w:val="29"/>
-          <w:lang w:val="en-US" w:eastAsia="es-MX"/>
-        </w:rPr>
-      </w:pPr>
-      <w:r>
-        <w:rPr>
-          <w:rFonts w:ascii="inherit" w:eastAsia="Times New Roman" w:hAnsi="inherit" w:cs="Times New Roman"/>
-          <w:color w:val="22313F"/>
-          <w:sz w:val="29"/>
-          <w:szCs w:val="29"/>
-          <w:lang w:val="en-US" w:eastAsia="es-MX"/>
-        </w:rPr>
-        <w:t xml:space="preserve">Push </w:t>
-      </w:r>
-      <w:proofErr w:type="gramStart"/>
-      <w:r>
-        <w:rPr>
-          <w:rFonts w:ascii="inherit" w:eastAsia="Times New Roman" w:hAnsi="inherit" w:cs="Times New Roman"/>
-          <w:color w:val="22313F"/>
-          <w:sz w:val="29"/>
-          <w:szCs w:val="29"/>
-          <w:lang w:val="en-US" w:eastAsia="es-MX"/>
-        </w:rPr>
-        <w:t>and  </w:t>
-      </w:r>
-      <w:proofErr w:type="gramEnd"/>
       <w:r>
         <w:rPr>
           <w:rFonts w:ascii="inherit" w:eastAsia="Times New Roman" w:hAnsi="inherit" w:cs="Times New Roman"/>
@@ -1601,9 +1565,17 @@
         </w:rPr>
         <w:lastRenderedPageBreak/>
         <w:drawing>
-          <wp:inline distT="0" distB="0" distL="0" distR="0" wp14:anchorId="70B6BA62" wp14:editId="0595D839">
+          <wp:anchor distT="0" distB="0" distL="114300" distR="114300" simplePos="0" relativeHeight="251658240" behindDoc="0" locked="0" layoutInCell="1" allowOverlap="1" wp14:anchorId="0D01D7EC" wp14:editId="34EE54F6">
+            <wp:simplePos x="1076325" y="895350"/>
+            <wp:positionH relativeFrom="column">
+              <wp:align>left</wp:align>
+            </wp:positionH>
+            <wp:positionV relativeFrom="paragraph">
+              <wp:align>top</wp:align>
+            </wp:positionV>
             <wp:extent cx="5612130" cy="5980430"/>
             <wp:effectExtent l="0" t="0" r="7620" b="1270"/>
+            <wp:wrapSquare wrapText="bothSides"/>
             <wp:docPr id="23" name="Picture 23"/>
             <wp:cNvGraphicFramePr>
               <a:graphicFrameLocks xmlns:a="http://schemas.openxmlformats.org/drawingml/2006/main" noChangeAspect="1"/>
@@ -1639,7 +1611,7 @@
                 </pic:pic>
               </a:graphicData>
             </a:graphic>
-          </wp:inline>
+          </wp:anchor>
         </w:drawing>
       </w:r>
       <w:r>
@@ -1650,7 +1622,53 @@
           <w:szCs w:val="29"/>
           <w:lang w:val="en-US" w:eastAsia="es-MX"/>
         </w:rPr>
-        <w:t>pull tags to the remote (GitHub) repository.</w:t>
+        <w:br w:type="textWrapping" w:clear="all"/>
+      </w:r>
+    </w:p>
+    <w:p>
+      <w:pPr>
+        <w:shd w:val="clear" w:color="auto" w:fill="FFFFFF"/>
+        <w:spacing w:after="0" w:line="480" w:lineRule="atLeast"/>
+        <w:textAlignment w:val="baseline"/>
+        <w:rPr>
+          <w:rFonts w:ascii="inherit" w:eastAsia="Times New Roman" w:hAnsi="inherit" w:cs="Times New Roman"/>
+          <w:color w:val="22313F"/>
+          <w:sz w:val="29"/>
+          <w:szCs w:val="29"/>
+          <w:lang w:val="en-US" w:eastAsia="es-MX"/>
+        </w:rPr>
+      </w:pPr>
+      <w:r>
+        <w:rPr>
+          <w:rFonts w:ascii="inherit" w:eastAsia="Times New Roman" w:hAnsi="inherit" w:cs="Times New Roman"/>
+          <w:color w:val="22313F"/>
+          <w:sz w:val="29"/>
+          <w:szCs w:val="29"/>
+          <w:lang w:val="en-US" w:eastAsia="es-MX"/>
+        </w:rPr>
+        <w:t xml:space="preserve">Push </w:t>
+      </w:r>
+      <w:proofErr w:type="gramStart"/>
+      <w:r>
+        <w:rPr>
+          <w:rFonts w:ascii="inherit" w:eastAsia="Times New Roman" w:hAnsi="inherit" w:cs="Times New Roman"/>
+          <w:color w:val="22313F"/>
+          <w:sz w:val="29"/>
+          <w:szCs w:val="29"/>
+          <w:lang w:val="en-US" w:eastAsia="es-MX"/>
+        </w:rPr>
+        <w:t>and  pull</w:t>
+      </w:r>
+      <w:proofErr w:type="gramEnd"/>
+      <w:r>
+        <w:rPr>
+          <w:rFonts w:ascii="inherit" w:eastAsia="Times New Roman" w:hAnsi="inherit" w:cs="Times New Roman"/>
+          <w:color w:val="22313F"/>
+          <w:sz w:val="29"/>
+          <w:szCs w:val="29"/>
+          <w:lang w:val="en-US" w:eastAsia="es-MX"/>
+        </w:rPr>
+        <w:t xml:space="preserve"> tags to the remote (GitHub) repository.</w:t>
       </w:r>
     </w:p>
     <w:p>
@@ -1778,8 +1796,6 @@
           <w:lang w:val="en-US" w:eastAsia="es-MX"/>
         </w:rPr>
       </w:pPr>
-      <w:bookmarkStart w:id="0" w:name="_GoBack"/>
-      <w:bookmarkEnd w:id="0"/>
     </w:p>
     <w:p>
       <w:pPr>
@@ -2110,6 +2126,971 @@
         </w:rPr>
       </w:pPr>
     </w:p>
+    <w:p>
+      <w:pPr>
+        <w:rPr>
+          <w:rFonts w:ascii="Times New Roman" w:eastAsia="Times New Roman" w:hAnsi="Times New Roman" w:cs="Times New Roman"/>
+          <w:color w:val="22313F"/>
+          <w:sz w:val="29"/>
+          <w:szCs w:val="29"/>
+          <w:lang w:val="en-US" w:eastAsia="es-MX"/>
+        </w:rPr>
+      </w:pPr>
+      <w:r>
+        <w:rPr>
+          <w:rFonts w:ascii="Times New Roman" w:eastAsia="Times New Roman" w:hAnsi="Times New Roman" w:cs="Times New Roman"/>
+          <w:color w:val="22313F"/>
+          <w:sz w:val="29"/>
+          <w:szCs w:val="29"/>
+          <w:lang w:val="en-US" w:eastAsia="es-MX"/>
+        </w:rPr>
+        <w:br w:type="page"/>
+      </w:r>
+    </w:p>
+    <w:p>
+      <w:pPr>
+        <w:shd w:val="clear" w:color="auto" w:fill="FFFFFF"/>
+        <w:spacing w:after="404" w:line="480" w:lineRule="atLeast"/>
+        <w:textAlignment w:val="baseline"/>
+        <w:rPr>
+          <w:rFonts w:ascii="Times New Roman" w:eastAsia="Times New Roman" w:hAnsi="Times New Roman" w:cs="Times New Roman"/>
+          <w:color w:val="22313F"/>
+          <w:sz w:val="29"/>
+          <w:szCs w:val="29"/>
+          <w:lang w:val="en-US" w:eastAsia="es-MX"/>
+        </w:rPr>
+      </w:pPr>
+      <w:proofErr w:type="spellStart"/>
+      <w:r>
+        <w:rPr>
+          <w:rFonts w:ascii="Times New Roman" w:eastAsia="Times New Roman" w:hAnsi="Times New Roman" w:cs="Times New Roman"/>
+          <w:color w:val="22313F"/>
+          <w:sz w:val="29"/>
+          <w:szCs w:val="29"/>
+          <w:lang w:val="en-US" w:eastAsia="es-MX"/>
+        </w:rPr>
+        <w:lastRenderedPageBreak/>
+        <w:t>DiffMerge</w:t>
+      </w:r>
+      <w:proofErr w:type="spellEnd"/>
+    </w:p>
+    <w:p>
+      <w:pPr>
+        <w:shd w:val="clear" w:color="auto" w:fill="FFFFFF"/>
+        <w:spacing w:after="404" w:line="480" w:lineRule="atLeast"/>
+        <w:textAlignment w:val="baseline"/>
+        <w:rPr>
+          <w:rFonts w:ascii="Times New Roman" w:eastAsia="Times New Roman" w:hAnsi="Times New Roman" w:cs="Times New Roman"/>
+          <w:color w:val="22313F"/>
+          <w:sz w:val="29"/>
+          <w:szCs w:val="29"/>
+          <w:lang w:val="en-US" w:eastAsia="es-MX"/>
+        </w:rPr>
+      </w:pPr>
+      <w:r>
+        <w:rPr>
+          <w:rFonts w:ascii="Times New Roman" w:eastAsia="Times New Roman" w:hAnsi="Times New Roman" w:cs="Times New Roman"/>
+          <w:noProof/>
+          <w:color w:val="22313F"/>
+          <w:sz w:val="29"/>
+          <w:szCs w:val="29"/>
+          <w:lang w:eastAsia="es-MX"/>
+        </w:rPr>
+        <w:drawing>
+          <wp:inline distT="0" distB="0" distL="0" distR="0" wp14:anchorId="112C7BEE" wp14:editId="26CDD3D9">
+            <wp:extent cx="5612130" cy="3061970"/>
+            <wp:effectExtent l="0" t="0" r="7620" b="5080"/>
+            <wp:docPr id="1" name="Picture 1"/>
+            <wp:cNvGraphicFramePr>
+              <a:graphicFrameLocks xmlns:a="http://schemas.openxmlformats.org/drawingml/2006/main" noChangeAspect="1"/>
+            </wp:cNvGraphicFramePr>
+            <a:graphic xmlns:a="http://schemas.openxmlformats.org/drawingml/2006/main">
+              <a:graphicData uri="http://schemas.openxmlformats.org/drawingml/2006/picture">
+                <pic:pic xmlns:pic="http://schemas.openxmlformats.org/drawingml/2006/picture">
+                  <pic:nvPicPr>
+                    <pic:cNvPr id="1" name="43C6568.tmp"/>
+                    <pic:cNvPicPr/>
+                  </pic:nvPicPr>
+                  <pic:blipFill>
+                    <a:blip r:embed="rId25" cstate="print">
+                      <a:extLst>
+                        <a:ext uri="{28A0092B-C50C-407E-A947-70E740481C1C}">
+                          <a14:useLocalDpi xmlns:a14="http://schemas.microsoft.com/office/drawing/2010/main" val="0"/>
+                        </a:ext>
+                      </a:extLst>
+                    </a:blip>
+                    <a:stretch>
+                      <a:fillRect/>
+                    </a:stretch>
+                  </pic:blipFill>
+                  <pic:spPr>
+                    <a:xfrm>
+                      <a:off x="0" y="0"/>
+                      <a:ext cx="5612130" cy="3061970"/>
+                    </a:xfrm>
+                    <a:prstGeom prst="rect">
+                      <a:avLst/>
+                    </a:prstGeom>
+                  </pic:spPr>
+                </pic:pic>
+              </a:graphicData>
+            </a:graphic>
+          </wp:inline>
+        </w:drawing>
+      </w:r>
+    </w:p>
+    <w:p>
+      <w:pPr>
+        <w:shd w:val="clear" w:color="auto" w:fill="FFFFFF"/>
+        <w:spacing w:after="404" w:line="480" w:lineRule="atLeast"/>
+        <w:textAlignment w:val="baseline"/>
+        <w:rPr>
+          <w:rFonts w:ascii="Times New Roman" w:eastAsia="Times New Roman" w:hAnsi="Times New Roman" w:cs="Times New Roman"/>
+          <w:color w:val="22313F"/>
+          <w:sz w:val="29"/>
+          <w:szCs w:val="29"/>
+          <w:lang w:val="en-US" w:eastAsia="es-MX"/>
+        </w:rPr>
+      </w:pPr>
+      <w:r>
+        <w:rPr>
+          <w:rFonts w:ascii="Times New Roman" w:eastAsia="Times New Roman" w:hAnsi="Times New Roman" w:cs="Times New Roman"/>
+          <w:color w:val="22313F"/>
+          <w:sz w:val="29"/>
+          <w:szCs w:val="29"/>
+          <w:lang w:val="en-US" w:eastAsia="es-MX"/>
+        </w:rPr>
+        <w:t xml:space="preserve">I use this idle based in </w:t>
+      </w:r>
+      <w:proofErr w:type="spellStart"/>
+      <w:r>
+        <w:rPr>
+          <w:rFonts w:ascii="Times New Roman" w:eastAsia="Times New Roman" w:hAnsi="Times New Roman" w:cs="Times New Roman"/>
+          <w:color w:val="22313F"/>
+          <w:sz w:val="29"/>
+          <w:szCs w:val="29"/>
+          <w:lang w:val="en-US" w:eastAsia="es-MX"/>
+        </w:rPr>
+        <w:t>netbeans</w:t>
+      </w:r>
+      <w:proofErr w:type="spellEnd"/>
+      <w:r>
+        <w:rPr>
+          <w:rFonts w:ascii="Times New Roman" w:eastAsia="Times New Roman" w:hAnsi="Times New Roman" w:cs="Times New Roman"/>
+          <w:color w:val="22313F"/>
+          <w:sz w:val="29"/>
+          <w:szCs w:val="29"/>
+          <w:lang w:val="en-US" w:eastAsia="es-MX"/>
+        </w:rPr>
+        <w:t xml:space="preserve"> to create and </w:t>
+      </w:r>
+      <w:r>
+        <w:rPr>
+          <w:rFonts w:ascii="Times New Roman" w:eastAsia="Times New Roman" w:hAnsi="Times New Roman" w:cs="Times New Roman"/>
+          <w:color w:val="22313F"/>
+          <w:sz w:val="29"/>
+          <w:szCs w:val="29"/>
+          <w:lang w:val="en-US" w:eastAsia="es-MX"/>
+        </w:rPr>
+        <w:t>design</w:t>
+      </w:r>
+      <w:r>
+        <w:rPr>
+          <w:rFonts w:ascii="Times New Roman" w:eastAsia="Times New Roman" w:hAnsi="Times New Roman" w:cs="Times New Roman"/>
+          <w:color w:val="22313F"/>
+          <w:sz w:val="29"/>
+          <w:szCs w:val="29"/>
+          <w:lang w:val="en-US" w:eastAsia="es-MX"/>
+        </w:rPr>
+        <w:t xml:space="preserve"> programs for microcontroller the branch microchip and this </w:t>
+      </w:r>
+      <w:r>
+        <w:rPr>
+          <w:rFonts w:ascii="Times New Roman" w:eastAsia="Times New Roman" w:hAnsi="Times New Roman" w:cs="Times New Roman"/>
+          <w:color w:val="22313F"/>
+          <w:sz w:val="29"/>
+          <w:szCs w:val="29"/>
+          <w:lang w:val="en-US" w:eastAsia="es-MX"/>
+        </w:rPr>
+        <w:t>program have tools to see the difference between the actual program and the HEAD and also with other versions .</w:t>
+      </w:r>
+    </w:p>
+    <w:p>
+      <w:pPr>
+        <w:rPr>
+          <w:rFonts w:ascii="Times New Roman" w:eastAsia="Times New Roman" w:hAnsi="Times New Roman" w:cs="Times New Roman"/>
+          <w:color w:val="22313F"/>
+          <w:sz w:val="29"/>
+          <w:szCs w:val="29"/>
+          <w:lang w:val="en-US" w:eastAsia="es-MX"/>
+        </w:rPr>
+      </w:pPr>
+    </w:p>
+    <w:p>
+      <w:pPr>
+        <w:rPr>
+          <w:rFonts w:ascii="Times New Roman" w:eastAsia="Times New Roman" w:hAnsi="Times New Roman" w:cs="Times New Roman"/>
+          <w:color w:val="22313F"/>
+          <w:sz w:val="29"/>
+          <w:szCs w:val="29"/>
+          <w:lang w:val="en-US" w:eastAsia="es-MX"/>
+        </w:rPr>
+      </w:pPr>
+    </w:p>
+    <w:p>
+      <w:pPr>
+        <w:rPr>
+          <w:rFonts w:ascii="Times New Roman" w:eastAsia="Times New Roman" w:hAnsi="Times New Roman" w:cs="Times New Roman"/>
+          <w:color w:val="22313F"/>
+          <w:sz w:val="29"/>
+          <w:szCs w:val="29"/>
+          <w:lang w:val="en-US" w:eastAsia="es-MX"/>
+        </w:rPr>
+      </w:pPr>
+    </w:p>
+    <w:p>
+      <w:pPr>
+        <w:rPr>
+          <w:rFonts w:ascii="Times New Roman" w:eastAsia="Times New Roman" w:hAnsi="Times New Roman" w:cs="Times New Roman"/>
+          <w:color w:val="22313F"/>
+          <w:sz w:val="29"/>
+          <w:szCs w:val="29"/>
+          <w:lang w:eastAsia="es-MX"/>
+        </w:rPr>
+      </w:pPr>
+      <w:proofErr w:type="spellStart"/>
+      <w:r>
+        <w:rPr>
+          <w:rFonts w:ascii="Times New Roman" w:eastAsia="Times New Roman" w:hAnsi="Times New Roman" w:cs="Times New Roman"/>
+          <w:color w:val="22313F"/>
+          <w:sz w:val="29"/>
+          <w:szCs w:val="29"/>
+          <w:lang w:eastAsia="es-MX"/>
+        </w:rPr>
+        <w:t>Branching</w:t>
+      </w:r>
+      <w:proofErr w:type="spellEnd"/>
+    </w:p>
+    <w:p>
+      <w:pPr>
+        <w:rPr>
+          <w:rFonts w:ascii="Times New Roman" w:eastAsia="Times New Roman" w:hAnsi="Times New Roman" w:cs="Times New Roman"/>
+          <w:color w:val="22313F"/>
+          <w:sz w:val="29"/>
+          <w:szCs w:val="29"/>
+          <w:lang w:eastAsia="es-MX"/>
+        </w:rPr>
+      </w:pPr>
+      <w:r>
+        <w:rPr>
+          <w:rFonts w:ascii="Times New Roman" w:eastAsia="Times New Roman" w:hAnsi="Times New Roman" w:cs="Times New Roman"/>
+          <w:noProof/>
+          <w:color w:val="22313F"/>
+          <w:sz w:val="29"/>
+          <w:szCs w:val="29"/>
+          <w:lang w:eastAsia="es-MX"/>
+        </w:rPr>
+        <w:lastRenderedPageBreak/>
+        <w:drawing>
+          <wp:inline distT="0" distB="0" distL="0" distR="0" wp14:anchorId="36E1A796" wp14:editId="738D9063">
+            <wp:extent cx="5612130" cy="3061970"/>
+            <wp:effectExtent l="0" t="0" r="7620" b="5080"/>
+            <wp:docPr id="8" name="Picture 8"/>
+            <wp:cNvGraphicFramePr>
+              <a:graphicFrameLocks xmlns:a="http://schemas.openxmlformats.org/drawingml/2006/main" noChangeAspect="1"/>
+            </wp:cNvGraphicFramePr>
+            <a:graphic xmlns:a="http://schemas.openxmlformats.org/drawingml/2006/main">
+              <a:graphicData uri="http://schemas.openxmlformats.org/drawingml/2006/picture">
+                <pic:pic xmlns:pic="http://schemas.openxmlformats.org/drawingml/2006/picture">
+                  <pic:nvPicPr>
+                    <pic:cNvPr id="8" name="A349DDC.tmp"/>
+                    <pic:cNvPicPr/>
+                  </pic:nvPicPr>
+                  <pic:blipFill>
+                    <a:blip r:embed="rId26" cstate="print">
+                      <a:extLst>
+                        <a:ext uri="{28A0092B-C50C-407E-A947-70E740481C1C}">
+                          <a14:useLocalDpi xmlns:a14="http://schemas.microsoft.com/office/drawing/2010/main" val="0"/>
+                        </a:ext>
+                      </a:extLst>
+                    </a:blip>
+                    <a:stretch>
+                      <a:fillRect/>
+                    </a:stretch>
+                  </pic:blipFill>
+                  <pic:spPr>
+                    <a:xfrm>
+                      <a:off x="0" y="0"/>
+                      <a:ext cx="5612130" cy="3061970"/>
+                    </a:xfrm>
+                    <a:prstGeom prst="rect">
+                      <a:avLst/>
+                    </a:prstGeom>
+                  </pic:spPr>
+                </pic:pic>
+              </a:graphicData>
+            </a:graphic>
+          </wp:inline>
+        </w:drawing>
+      </w:r>
+    </w:p>
+    <w:p>
+      <w:pPr>
+        <w:rPr>
+          <w:rFonts w:ascii="Times New Roman" w:eastAsia="Times New Roman" w:hAnsi="Times New Roman" w:cs="Times New Roman"/>
+          <w:color w:val="22313F"/>
+          <w:sz w:val="29"/>
+          <w:szCs w:val="29"/>
+          <w:lang w:val="en-US" w:eastAsia="es-MX"/>
+        </w:rPr>
+      </w:pPr>
+      <w:r>
+        <w:rPr>
+          <w:rFonts w:ascii="Times New Roman" w:eastAsia="Times New Roman" w:hAnsi="Times New Roman" w:cs="Times New Roman"/>
+          <w:color w:val="22313F"/>
+          <w:sz w:val="29"/>
+          <w:szCs w:val="29"/>
+          <w:lang w:val="en-US" w:eastAsia="es-MX"/>
+        </w:rPr>
+        <w:t xml:space="preserve">I fork the </w:t>
+      </w:r>
+      <w:r>
+        <w:rPr>
+          <w:rFonts w:ascii="Times New Roman" w:eastAsia="Times New Roman" w:hAnsi="Times New Roman" w:cs="Times New Roman"/>
+          <w:color w:val="22313F"/>
+          <w:sz w:val="29"/>
+          <w:szCs w:val="29"/>
+          <w:lang w:val="en-US" w:eastAsia="es-MX"/>
+        </w:rPr>
+        <w:t xml:space="preserve">Repository of my </w:t>
+      </w:r>
+      <w:proofErr w:type="spellStart"/>
+      <w:r>
+        <w:rPr>
+          <w:rFonts w:ascii="Times New Roman" w:eastAsia="Times New Roman" w:hAnsi="Times New Roman" w:cs="Times New Roman"/>
+          <w:color w:val="22313F"/>
+          <w:sz w:val="29"/>
+          <w:szCs w:val="29"/>
+          <w:lang w:val="en-US" w:eastAsia="es-MX"/>
+        </w:rPr>
+        <w:t>parther</w:t>
+      </w:r>
+      <w:proofErr w:type="spellEnd"/>
+      <w:r>
+        <w:rPr>
+          <w:rFonts w:ascii="Times New Roman" w:eastAsia="Times New Roman" w:hAnsi="Times New Roman" w:cs="Times New Roman"/>
+          <w:color w:val="22313F"/>
+          <w:sz w:val="29"/>
+          <w:szCs w:val="29"/>
+          <w:lang w:val="en-US" w:eastAsia="es-MX"/>
+        </w:rPr>
+        <w:t>.</w:t>
+      </w:r>
+    </w:p>
+    <w:p>
+      <w:pPr>
+        <w:numPr>
+          <w:ilvl w:val="0"/>
+          <w:numId w:val="4"/>
+        </w:numPr>
+        <w:shd w:val="clear" w:color="auto" w:fill="FFFFFF"/>
+        <w:spacing w:after="0" w:line="480" w:lineRule="atLeast"/>
+        <w:ind w:left="0"/>
+        <w:textAlignment w:val="baseline"/>
+        <w:rPr>
+          <w:rFonts w:ascii="inherit" w:eastAsia="Times New Roman" w:hAnsi="inherit" w:cs="Times New Roman"/>
+          <w:color w:val="22313F"/>
+          <w:sz w:val="29"/>
+          <w:szCs w:val="29"/>
+          <w:lang w:val="en-US" w:eastAsia="es-MX"/>
+        </w:rPr>
+      </w:pPr>
+      <w:r>
+        <w:rPr>
+          <w:rFonts w:ascii="inherit" w:eastAsia="Times New Roman" w:hAnsi="inherit" w:cs="Times New Roman"/>
+          <w:color w:val="22313F"/>
+          <w:sz w:val="29"/>
+          <w:szCs w:val="29"/>
+          <w:lang w:val="en-US" w:eastAsia="es-MX"/>
+        </w:rPr>
+        <w:t xml:space="preserve">Work with a partner to fork their repository via GitHub. Now you can modify and work with your own copy of that repository. You can fork anything on </w:t>
+      </w:r>
+      <w:proofErr w:type="gramStart"/>
+      <w:r>
+        <w:rPr>
+          <w:rFonts w:ascii="inherit" w:eastAsia="Times New Roman" w:hAnsi="inherit" w:cs="Times New Roman"/>
+          <w:color w:val="22313F"/>
+          <w:sz w:val="29"/>
+          <w:szCs w:val="29"/>
+          <w:lang w:val="en-US" w:eastAsia="es-MX"/>
+        </w:rPr>
+        <w:t>GitHub, that</w:t>
+      </w:r>
+      <w:proofErr w:type="gramEnd"/>
+      <w:r>
+        <w:rPr>
+          <w:rFonts w:ascii="inherit" w:eastAsia="Times New Roman" w:hAnsi="inherit" w:cs="Times New Roman"/>
+          <w:color w:val="22313F"/>
+          <w:sz w:val="29"/>
+          <w:szCs w:val="29"/>
+          <w:lang w:val="en-US" w:eastAsia="es-MX"/>
+        </w:rPr>
+        <w:t xml:space="preserve"> is what the community is about!</w:t>
+      </w:r>
+    </w:p>
+    <w:p>
+      <w:pPr>
+        <w:shd w:val="clear" w:color="auto" w:fill="FFFFFF"/>
+        <w:spacing w:after="0" w:line="480" w:lineRule="atLeast"/>
+        <w:textAlignment w:val="baseline"/>
+        <w:rPr>
+          <w:rFonts w:ascii="inherit" w:eastAsia="Times New Roman" w:hAnsi="inherit" w:cs="Times New Roman"/>
+          <w:color w:val="22313F"/>
+          <w:sz w:val="29"/>
+          <w:szCs w:val="29"/>
+          <w:lang w:val="en-US" w:eastAsia="es-MX"/>
+        </w:rPr>
+      </w:pPr>
+      <w:r>
+        <w:rPr>
+          <w:rFonts w:ascii="inherit" w:eastAsia="Times New Roman" w:hAnsi="inherit" w:cs="Times New Roman"/>
+          <w:noProof/>
+          <w:color w:val="22313F"/>
+          <w:sz w:val="29"/>
+          <w:szCs w:val="29"/>
+          <w:lang w:eastAsia="es-MX"/>
+        </w:rPr>
+        <w:drawing>
+          <wp:inline distT="0" distB="0" distL="0" distR="0" wp14:anchorId="7DE713BD" wp14:editId="243F03D3">
+            <wp:extent cx="5612130" cy="3061970"/>
+            <wp:effectExtent l="0" t="0" r="7620" b="5080"/>
+            <wp:docPr id="12" name="Picture 12"/>
+            <wp:cNvGraphicFramePr>
+              <a:graphicFrameLocks xmlns:a="http://schemas.openxmlformats.org/drawingml/2006/main" noChangeAspect="1"/>
+            </wp:cNvGraphicFramePr>
+            <a:graphic xmlns:a="http://schemas.openxmlformats.org/drawingml/2006/main">
+              <a:graphicData uri="http://schemas.openxmlformats.org/drawingml/2006/picture">
+                <pic:pic xmlns:pic="http://schemas.openxmlformats.org/drawingml/2006/picture">
+                  <pic:nvPicPr>
+                    <pic:cNvPr id="12" name="A341327.tmp"/>
+                    <pic:cNvPicPr/>
+                  </pic:nvPicPr>
+                  <pic:blipFill>
+                    <a:blip r:embed="rId27" cstate="print">
+                      <a:extLst>
+                        <a:ext uri="{28A0092B-C50C-407E-A947-70E740481C1C}">
+                          <a14:useLocalDpi xmlns:a14="http://schemas.microsoft.com/office/drawing/2010/main" val="0"/>
+                        </a:ext>
+                      </a:extLst>
+                    </a:blip>
+                    <a:stretch>
+                      <a:fillRect/>
+                    </a:stretch>
+                  </pic:blipFill>
+                  <pic:spPr>
+                    <a:xfrm>
+                      <a:off x="0" y="0"/>
+                      <a:ext cx="5612130" cy="3061970"/>
+                    </a:xfrm>
+                    <a:prstGeom prst="rect">
+                      <a:avLst/>
+                    </a:prstGeom>
+                  </pic:spPr>
+                </pic:pic>
+              </a:graphicData>
+            </a:graphic>
+          </wp:inline>
+        </w:drawing>
+      </w:r>
+    </w:p>
+    <w:p>
+      <w:pPr>
+        <w:shd w:val="clear" w:color="auto" w:fill="FFFFFF"/>
+        <w:spacing w:after="0" w:line="480" w:lineRule="atLeast"/>
+        <w:textAlignment w:val="baseline"/>
+        <w:rPr>
+          <w:rFonts w:ascii="inherit" w:eastAsia="Times New Roman" w:hAnsi="inherit" w:cs="Times New Roman"/>
+          <w:color w:val="22313F"/>
+          <w:sz w:val="29"/>
+          <w:szCs w:val="29"/>
+          <w:lang w:val="en-US" w:eastAsia="es-MX"/>
+        </w:rPr>
+      </w:pPr>
+      <w:r>
+        <w:rPr>
+          <w:rFonts w:ascii="inherit" w:eastAsia="Times New Roman" w:hAnsi="inherit" w:cs="Times New Roman"/>
+          <w:color w:val="22313F"/>
+          <w:sz w:val="29"/>
+          <w:szCs w:val="29"/>
+          <w:lang w:val="en-US" w:eastAsia="es-MX"/>
+        </w:rPr>
+        <w:t>Creating a request for pull request for the repository.</w:t>
+      </w:r>
+    </w:p>
+    <w:p>
+      <w:pPr>
+        <w:shd w:val="clear" w:color="auto" w:fill="FFFFFF"/>
+        <w:spacing w:after="0" w:line="480" w:lineRule="atLeast"/>
+        <w:textAlignment w:val="baseline"/>
+        <w:rPr>
+          <w:rFonts w:ascii="inherit" w:eastAsia="Times New Roman" w:hAnsi="inherit" w:cs="Times New Roman"/>
+          <w:color w:val="22313F"/>
+          <w:sz w:val="29"/>
+          <w:szCs w:val="29"/>
+          <w:lang w:val="en-US" w:eastAsia="es-MX"/>
+        </w:rPr>
+      </w:pPr>
+      <w:r>
+        <w:rPr>
+          <w:rFonts w:ascii="inherit" w:eastAsia="Times New Roman" w:hAnsi="inherit" w:cs="Times New Roman"/>
+          <w:noProof/>
+          <w:color w:val="22313F"/>
+          <w:sz w:val="29"/>
+          <w:szCs w:val="29"/>
+          <w:lang w:eastAsia="es-MX"/>
+        </w:rPr>
+        <w:lastRenderedPageBreak/>
+        <w:drawing>
+          <wp:inline distT="0" distB="0" distL="0" distR="0" wp14:anchorId="58F9DD08" wp14:editId="7D64F578">
+            <wp:extent cx="5612130" cy="3061970"/>
+            <wp:effectExtent l="0" t="0" r="7620" b="5080"/>
+            <wp:docPr id="17" name="Picture 17"/>
+            <wp:cNvGraphicFramePr>
+              <a:graphicFrameLocks xmlns:a="http://schemas.openxmlformats.org/drawingml/2006/main" noChangeAspect="1"/>
+            </wp:cNvGraphicFramePr>
+            <a:graphic xmlns:a="http://schemas.openxmlformats.org/drawingml/2006/main">
+              <a:graphicData uri="http://schemas.openxmlformats.org/drawingml/2006/picture">
+                <pic:pic xmlns:pic="http://schemas.openxmlformats.org/drawingml/2006/picture">
+                  <pic:nvPicPr>
+                    <pic:cNvPr id="17" name="A34F422.tmp"/>
+                    <pic:cNvPicPr/>
+                  </pic:nvPicPr>
+                  <pic:blipFill>
+                    <a:blip r:embed="rId28" cstate="print">
+                      <a:extLst>
+                        <a:ext uri="{28A0092B-C50C-407E-A947-70E740481C1C}">
+                          <a14:useLocalDpi xmlns:a14="http://schemas.microsoft.com/office/drawing/2010/main" val="0"/>
+                        </a:ext>
+                      </a:extLst>
+                    </a:blip>
+                    <a:stretch>
+                      <a:fillRect/>
+                    </a:stretch>
+                  </pic:blipFill>
+                  <pic:spPr>
+                    <a:xfrm>
+                      <a:off x="0" y="0"/>
+                      <a:ext cx="5612130" cy="3061970"/>
+                    </a:xfrm>
+                    <a:prstGeom prst="rect">
+                      <a:avLst/>
+                    </a:prstGeom>
+                  </pic:spPr>
+                </pic:pic>
+              </a:graphicData>
+            </a:graphic>
+          </wp:inline>
+        </w:drawing>
+      </w:r>
+    </w:p>
+    <w:p>
+      <w:pPr>
+        <w:shd w:val="clear" w:color="auto" w:fill="FFFFFF"/>
+        <w:spacing w:after="0" w:line="480" w:lineRule="atLeast"/>
+        <w:textAlignment w:val="baseline"/>
+        <w:rPr>
+          <w:rFonts w:ascii="inherit" w:eastAsia="Times New Roman" w:hAnsi="inherit" w:cs="Times New Roman"/>
+          <w:color w:val="22313F"/>
+          <w:sz w:val="29"/>
+          <w:szCs w:val="29"/>
+          <w:lang w:val="en-US" w:eastAsia="es-MX"/>
+        </w:rPr>
+      </w:pPr>
+      <w:bookmarkStart w:id="0" w:name="_GoBack"/>
+      <w:r>
+        <w:rPr>
+          <w:rFonts w:ascii="inherit" w:eastAsia="Times New Roman" w:hAnsi="inherit" w:cs="Times New Roman"/>
+          <w:noProof/>
+          <w:color w:val="22313F"/>
+          <w:sz w:val="29"/>
+          <w:szCs w:val="29"/>
+          <w:lang w:eastAsia="es-MX"/>
+        </w:rPr>
+        <w:drawing>
+          <wp:inline distT="0" distB="0" distL="0" distR="0" wp14:anchorId="5621C946" wp14:editId="3681BED9">
+            <wp:extent cx="5612130" cy="3061970"/>
+            <wp:effectExtent l="0" t="0" r="7620" b="5080"/>
+            <wp:docPr id="27" name="Picture 27"/>
+            <wp:cNvGraphicFramePr>
+              <a:graphicFrameLocks xmlns:a="http://schemas.openxmlformats.org/drawingml/2006/main" noChangeAspect="1"/>
+            </wp:cNvGraphicFramePr>
+            <a:graphic xmlns:a="http://schemas.openxmlformats.org/drawingml/2006/main">
+              <a:graphicData uri="http://schemas.openxmlformats.org/drawingml/2006/picture">
+                <pic:pic xmlns:pic="http://schemas.openxmlformats.org/drawingml/2006/picture">
+                  <pic:nvPicPr>
+                    <pic:cNvPr id="27" name="A34BB28.tmp"/>
+                    <pic:cNvPicPr/>
+                  </pic:nvPicPr>
+                  <pic:blipFill>
+                    <a:blip r:embed="rId29" cstate="print">
+                      <a:extLst>
+                        <a:ext uri="{28A0092B-C50C-407E-A947-70E740481C1C}">
+                          <a14:useLocalDpi xmlns:a14="http://schemas.microsoft.com/office/drawing/2010/main" val="0"/>
+                        </a:ext>
+                      </a:extLst>
+                    </a:blip>
+                    <a:stretch>
+                      <a:fillRect/>
+                    </a:stretch>
+                  </pic:blipFill>
+                  <pic:spPr>
+                    <a:xfrm>
+                      <a:off x="0" y="0"/>
+                      <a:ext cx="5612130" cy="3061970"/>
+                    </a:xfrm>
+                    <a:prstGeom prst="rect">
+                      <a:avLst/>
+                    </a:prstGeom>
+                  </pic:spPr>
+                </pic:pic>
+              </a:graphicData>
+            </a:graphic>
+          </wp:inline>
+        </w:drawing>
+      </w:r>
+      <w:bookmarkEnd w:id="0"/>
+    </w:p>
+    <w:p>
+      <w:pPr>
+        <w:shd w:val="clear" w:color="auto" w:fill="FFFFFF"/>
+        <w:spacing w:after="0" w:line="480" w:lineRule="atLeast"/>
+        <w:textAlignment w:val="baseline"/>
+        <w:rPr>
+          <w:rFonts w:ascii="inherit" w:eastAsia="Times New Roman" w:hAnsi="inherit" w:cs="Times New Roman"/>
+          <w:color w:val="22313F"/>
+          <w:sz w:val="29"/>
+          <w:szCs w:val="29"/>
+          <w:lang w:val="en-US" w:eastAsia="es-MX"/>
+        </w:rPr>
+      </w:pPr>
+      <w:r>
+        <w:rPr>
+          <w:rFonts w:ascii="inherit" w:eastAsia="Times New Roman" w:hAnsi="inherit" w:cs="Times New Roman"/>
+          <w:color w:val="22313F"/>
+          <w:sz w:val="29"/>
+          <w:szCs w:val="29"/>
+          <w:lang w:val="en-US" w:eastAsia="es-MX"/>
+        </w:rPr>
+        <w:t>I received the request to pull from other parent that fork my repository.</w:t>
+      </w:r>
+    </w:p>
+    <w:p>
+      <w:pPr>
+        <w:numPr>
+          <w:ilvl w:val="0"/>
+          <w:numId w:val="4"/>
+        </w:numPr>
+        <w:shd w:val="clear" w:color="auto" w:fill="FFFFFF"/>
+        <w:spacing w:after="0" w:line="480" w:lineRule="atLeast"/>
+        <w:ind w:left="0"/>
+        <w:textAlignment w:val="baseline"/>
+        <w:rPr>
+          <w:rFonts w:ascii="inherit" w:eastAsia="Times New Roman" w:hAnsi="inherit" w:cs="Times New Roman"/>
+          <w:color w:val="22313F"/>
+          <w:sz w:val="29"/>
+          <w:szCs w:val="29"/>
+          <w:lang w:val="en-US" w:eastAsia="es-MX"/>
+        </w:rPr>
+      </w:pPr>
+      <w:r>
+        <w:rPr>
+          <w:rFonts w:ascii="inherit" w:eastAsia="Times New Roman" w:hAnsi="inherit" w:cs="Times New Roman"/>
+          <w:color w:val="22313F"/>
+          <w:sz w:val="29"/>
+          <w:szCs w:val="29"/>
+          <w:lang w:val="en-US" w:eastAsia="es-MX"/>
+        </w:rPr>
+        <w:t xml:space="preserve">Now since you are working with a partner you can organize to create a pull </w:t>
+      </w:r>
+      <w:proofErr w:type="gramStart"/>
+      <w:r>
+        <w:rPr>
+          <w:rFonts w:ascii="inherit" w:eastAsia="Times New Roman" w:hAnsi="inherit" w:cs="Times New Roman"/>
+          <w:color w:val="22313F"/>
+          <w:sz w:val="29"/>
+          <w:szCs w:val="29"/>
+          <w:lang w:val="en-US" w:eastAsia="es-MX"/>
+        </w:rPr>
+        <w:t>request</w:t>
+      </w:r>
+      <w:proofErr w:type="gramEnd"/>
+      <w:r>
+        <w:rPr>
+          <w:rFonts w:ascii="inherit" w:eastAsia="Times New Roman" w:hAnsi="inherit" w:cs="Times New Roman"/>
+          <w:color w:val="22313F"/>
+          <w:sz w:val="29"/>
+          <w:szCs w:val="29"/>
+          <w:lang w:val="en-US" w:eastAsia="es-MX"/>
+        </w:rPr>
+        <w:t xml:space="preserve"> so that your modifications on your forked repository go back to her main repository that you forked from.</w:t>
+      </w:r>
+    </w:p>
+    <w:p>
+      <w:pPr>
+        <w:shd w:val="clear" w:color="auto" w:fill="FFFFFF"/>
+        <w:spacing w:after="404" w:line="480" w:lineRule="atLeast"/>
+        <w:textAlignment w:val="baseline"/>
+        <w:rPr>
+          <w:rFonts w:ascii="Times New Roman" w:eastAsia="Times New Roman" w:hAnsi="Times New Roman" w:cs="Times New Roman"/>
+          <w:color w:val="22313F"/>
+          <w:sz w:val="29"/>
+          <w:szCs w:val="29"/>
+          <w:lang w:eastAsia="es-MX"/>
+        </w:rPr>
+      </w:pPr>
+      <w:proofErr w:type="spellStart"/>
+      <w:r>
+        <w:rPr>
+          <w:rFonts w:ascii="Times New Roman" w:eastAsia="Times New Roman" w:hAnsi="Times New Roman" w:cs="Times New Roman"/>
+          <w:color w:val="22313F"/>
+          <w:sz w:val="29"/>
+          <w:szCs w:val="29"/>
+          <w:lang w:eastAsia="es-MX"/>
+        </w:rPr>
+        <w:t>GitHub</w:t>
+      </w:r>
+      <w:proofErr w:type="spellEnd"/>
+      <w:r>
+        <w:rPr>
+          <w:rFonts w:ascii="Times New Roman" w:eastAsia="Times New Roman" w:hAnsi="Times New Roman" w:cs="Times New Roman"/>
+          <w:color w:val="22313F"/>
+          <w:sz w:val="29"/>
+          <w:szCs w:val="29"/>
+          <w:lang w:eastAsia="es-MX"/>
+        </w:rPr>
+        <w:t xml:space="preserve"> </w:t>
+      </w:r>
+      <w:proofErr w:type="spellStart"/>
+      <w:r>
+        <w:rPr>
+          <w:rFonts w:ascii="Times New Roman" w:eastAsia="Times New Roman" w:hAnsi="Times New Roman" w:cs="Times New Roman"/>
+          <w:color w:val="22313F"/>
+          <w:sz w:val="29"/>
+          <w:szCs w:val="29"/>
+          <w:lang w:eastAsia="es-MX"/>
+        </w:rPr>
+        <w:t>Pages</w:t>
+      </w:r>
+      <w:proofErr w:type="spellEnd"/>
+    </w:p>
+    <w:p>
+      <w:pPr>
+        <w:shd w:val="clear" w:color="auto" w:fill="FFFFFF"/>
+        <w:spacing w:after="404" w:line="480" w:lineRule="atLeast"/>
+        <w:textAlignment w:val="baseline"/>
+        <w:rPr>
+          <w:rFonts w:ascii="Times New Roman" w:eastAsia="Times New Roman" w:hAnsi="Times New Roman" w:cs="Times New Roman"/>
+          <w:color w:val="22313F"/>
+          <w:sz w:val="29"/>
+          <w:szCs w:val="29"/>
+          <w:lang w:eastAsia="es-MX"/>
+        </w:rPr>
+      </w:pPr>
+      <w:r>
+        <w:rPr>
+          <w:rFonts w:ascii="Times New Roman" w:eastAsia="Times New Roman" w:hAnsi="Times New Roman" w:cs="Times New Roman"/>
+          <w:color w:val="22313F"/>
+          <w:sz w:val="29"/>
+          <w:szCs w:val="29"/>
+          <w:lang w:eastAsia="es-MX"/>
+        </w:rPr>
+        <w:lastRenderedPageBreak/>
+        <w:t xml:space="preserve"> </w:t>
+      </w:r>
+      <w:r>
+        <w:rPr>
+          <w:rFonts w:ascii="Times New Roman" w:eastAsia="Times New Roman" w:hAnsi="Times New Roman" w:cs="Times New Roman"/>
+          <w:noProof/>
+          <w:color w:val="22313F"/>
+          <w:sz w:val="29"/>
+          <w:szCs w:val="29"/>
+          <w:lang w:eastAsia="es-MX"/>
+        </w:rPr>
+        <w:drawing>
+          <wp:inline distT="0" distB="0" distL="0" distR="0" wp14:anchorId="00231B89" wp14:editId="31A764BB">
+            <wp:extent cx="5612130" cy="3061970"/>
+            <wp:effectExtent l="0" t="0" r="7620" b="5080"/>
+            <wp:docPr id="5" name="Picture 5"/>
+            <wp:cNvGraphicFramePr>
+              <a:graphicFrameLocks xmlns:a="http://schemas.openxmlformats.org/drawingml/2006/main" noChangeAspect="1"/>
+            </wp:cNvGraphicFramePr>
+            <a:graphic xmlns:a="http://schemas.openxmlformats.org/drawingml/2006/main">
+              <a:graphicData uri="http://schemas.openxmlformats.org/drawingml/2006/picture">
+                <pic:pic xmlns:pic="http://schemas.openxmlformats.org/drawingml/2006/picture">
+                  <pic:nvPicPr>
+                    <pic:cNvPr id="5" name="43CEDC1.tmp"/>
+                    <pic:cNvPicPr/>
+                  </pic:nvPicPr>
+                  <pic:blipFill>
+                    <a:blip r:embed="rId30" cstate="print">
+                      <a:extLst>
+                        <a:ext uri="{28A0092B-C50C-407E-A947-70E740481C1C}">
+                          <a14:useLocalDpi xmlns:a14="http://schemas.microsoft.com/office/drawing/2010/main" val="0"/>
+                        </a:ext>
+                      </a:extLst>
+                    </a:blip>
+                    <a:stretch>
+                      <a:fillRect/>
+                    </a:stretch>
+                  </pic:blipFill>
+                  <pic:spPr>
+                    <a:xfrm>
+                      <a:off x="0" y="0"/>
+                      <a:ext cx="5612130" cy="3061970"/>
+                    </a:xfrm>
+                    <a:prstGeom prst="rect">
+                      <a:avLst/>
+                    </a:prstGeom>
+                  </pic:spPr>
+                </pic:pic>
+              </a:graphicData>
+            </a:graphic>
+          </wp:inline>
+        </w:drawing>
+      </w:r>
+    </w:p>
+    <w:p>
+      <w:pPr>
+        <w:numPr>
+          <w:ilvl w:val="0"/>
+          <w:numId w:val="5"/>
+        </w:numPr>
+        <w:shd w:val="clear" w:color="auto" w:fill="FFFFFF"/>
+        <w:spacing w:after="0" w:line="480" w:lineRule="atLeast"/>
+        <w:ind w:left="0"/>
+        <w:textAlignment w:val="baseline"/>
+        <w:rPr>
+          <w:rFonts w:ascii="inherit" w:eastAsia="Times New Roman" w:hAnsi="inherit" w:cs="Times New Roman"/>
+          <w:color w:val="22313F"/>
+          <w:sz w:val="29"/>
+          <w:szCs w:val="29"/>
+          <w:lang w:val="en-US" w:eastAsia="es-MX"/>
+        </w:rPr>
+      </w:pPr>
+      <w:r>
+        <w:rPr>
+          <w:rFonts w:ascii="inherit" w:eastAsia="Times New Roman" w:hAnsi="inherit" w:cs="Times New Roman"/>
+          <w:color w:val="22313F"/>
+          <w:sz w:val="29"/>
+          <w:szCs w:val="29"/>
+          <w:lang w:val="en-US" w:eastAsia="es-MX"/>
+        </w:rPr>
+        <w:t>You can get free hosting with </w:t>
+      </w:r>
+      <w:hyperlink r:id="rId31" w:history="1">
+        <w:r>
+          <w:rPr>
+            <w:rFonts w:ascii="inherit" w:eastAsia="Times New Roman" w:hAnsi="inherit" w:cs="Times New Roman"/>
+            <w:color w:val="22313F"/>
+            <w:sz w:val="29"/>
+            <w:szCs w:val="29"/>
+            <w:bdr w:val="none" w:sz="0" w:space="0" w:color="auto" w:frame="1"/>
+            <w:lang w:val="en-US" w:eastAsia="es-MX"/>
+          </w:rPr>
+          <w:t>GitHub Pages</w:t>
+        </w:r>
+      </w:hyperlink>
+      <w:r>
+        <w:rPr>
+          <w:rFonts w:ascii="inherit" w:eastAsia="Times New Roman" w:hAnsi="inherit" w:cs="Times New Roman"/>
+          <w:color w:val="22313F"/>
+          <w:sz w:val="29"/>
+          <w:szCs w:val="29"/>
+          <w:lang w:val="en-US" w:eastAsia="es-MX"/>
+        </w:rPr>
+        <w:t>. Set up your own page with this.</w:t>
+      </w:r>
+    </w:p>
+    <w:p>
+      <w:pPr>
+        <w:numPr>
+          <w:ilvl w:val="0"/>
+          <w:numId w:val="5"/>
+        </w:numPr>
+        <w:shd w:val="clear" w:color="auto" w:fill="FFFFFF"/>
+        <w:spacing w:after="0" w:line="480" w:lineRule="atLeast"/>
+        <w:ind w:left="0"/>
+        <w:textAlignment w:val="baseline"/>
+        <w:rPr>
+          <w:rFonts w:ascii="inherit" w:eastAsia="Times New Roman" w:hAnsi="inherit" w:cs="Times New Roman"/>
+          <w:color w:val="22313F"/>
+          <w:sz w:val="29"/>
+          <w:szCs w:val="29"/>
+          <w:lang w:val="en-US" w:eastAsia="es-MX"/>
+        </w:rPr>
+      </w:pPr>
+      <w:r>
+        <w:rPr>
+          <w:rFonts w:ascii="inherit" w:eastAsia="Times New Roman" w:hAnsi="inherit" w:cs="Times New Roman"/>
+          <w:color w:val="22313F"/>
+          <w:sz w:val="29"/>
+          <w:szCs w:val="29"/>
+          <w:lang w:val="en-US" w:eastAsia="es-MX"/>
+        </w:rPr>
+        <w:t xml:space="preserve">To get a full score on this portion use a static website generator like Jekyll, </w:t>
+      </w:r>
+      <w:proofErr w:type="spellStart"/>
+      <w:r>
+        <w:rPr>
+          <w:rFonts w:ascii="inherit" w:eastAsia="Times New Roman" w:hAnsi="inherit" w:cs="Times New Roman"/>
+          <w:color w:val="22313F"/>
+          <w:sz w:val="29"/>
+          <w:szCs w:val="29"/>
+          <w:lang w:val="en-US" w:eastAsia="es-MX"/>
+        </w:rPr>
+        <w:t>OctoPress</w:t>
+      </w:r>
+      <w:proofErr w:type="spellEnd"/>
+      <w:r>
+        <w:rPr>
+          <w:rFonts w:ascii="inherit" w:eastAsia="Times New Roman" w:hAnsi="inherit" w:cs="Times New Roman"/>
+          <w:color w:val="22313F"/>
+          <w:sz w:val="29"/>
+          <w:szCs w:val="29"/>
+          <w:lang w:val="en-US" w:eastAsia="es-MX"/>
+        </w:rPr>
+        <w:t xml:space="preserve">, </w:t>
+      </w:r>
+      <w:proofErr w:type="spellStart"/>
+      <w:r>
+        <w:rPr>
+          <w:rFonts w:ascii="inherit" w:eastAsia="Times New Roman" w:hAnsi="inherit" w:cs="Times New Roman"/>
+          <w:color w:val="22313F"/>
+          <w:sz w:val="29"/>
+          <w:szCs w:val="29"/>
+          <w:lang w:val="en-US" w:eastAsia="es-MX"/>
+        </w:rPr>
+        <w:t>Hexo</w:t>
+      </w:r>
+      <w:proofErr w:type="spellEnd"/>
+      <w:r>
+        <w:rPr>
+          <w:rFonts w:ascii="inherit" w:eastAsia="Times New Roman" w:hAnsi="inherit" w:cs="Times New Roman"/>
+          <w:color w:val="22313F"/>
+          <w:sz w:val="29"/>
+          <w:szCs w:val="29"/>
+          <w:lang w:val="en-US" w:eastAsia="es-MX"/>
+        </w:rPr>
+        <w:t xml:space="preserve"> or any other choice to “build” a site using that publishes to GitHub. Another option is to use GitHub to develop your site but synchronize the built site to some other location.</w:t>
+      </w:r>
+    </w:p>
+    <w:p>
+      <w:pPr>
+        <w:rPr>
+          <w:lang w:val="en-US"/>
+        </w:rPr>
+      </w:pPr>
+    </w:p>
     <w:sectPr>
       <w:pgSz w:w="12240" w:h="15840"/>
       <w:pgMar w:top="1417" w:right="1701" w:bottom="1417" w:left="1701" w:header="708" w:footer="708" w:gutter="0"/>
@@ -2348,11 +3329,359 @@
       </w:pPr>
     </w:lvl>
   </w:abstractNum>
+  <w:abstractNum w:abstractNumId="2" w15:restartNumberingAfterBreak="0">
+    <w:nsid w:val="63044995"/>
+    <w:multiLevelType w:val="multilevel"/>
+    <w:tmpl w:val="3CE8E6C0"/>
+    <w:lvl w:ilvl="0">
+      <w:start w:val="1"/>
+      <w:numFmt w:val="decimal"/>
+      <w:lvlText w:val="%1."/>
+      <w:lvlJc w:val="left"/>
+      <w:pPr>
+        <w:tabs>
+          <w:tab w:val="num" w:pos="720"/>
+        </w:tabs>
+        <w:ind w:left="720" w:hanging="360"/>
+      </w:pPr>
+    </w:lvl>
+    <w:lvl w:ilvl="1" w:tentative="1">
+      <w:start w:val="1"/>
+      <w:numFmt w:val="decimal"/>
+      <w:lvlText w:val="%2."/>
+      <w:lvlJc w:val="left"/>
+      <w:pPr>
+        <w:tabs>
+          <w:tab w:val="num" w:pos="1440"/>
+        </w:tabs>
+        <w:ind w:left="1440" w:hanging="360"/>
+      </w:pPr>
+    </w:lvl>
+    <w:lvl w:ilvl="2" w:tentative="1">
+      <w:start w:val="1"/>
+      <w:numFmt w:val="decimal"/>
+      <w:lvlText w:val="%3."/>
+      <w:lvlJc w:val="left"/>
+      <w:pPr>
+        <w:tabs>
+          <w:tab w:val="num" w:pos="2160"/>
+        </w:tabs>
+        <w:ind w:left="2160" w:hanging="360"/>
+      </w:pPr>
+    </w:lvl>
+    <w:lvl w:ilvl="3" w:tentative="1">
+      <w:start w:val="1"/>
+      <w:numFmt w:val="decimal"/>
+      <w:lvlText w:val="%4."/>
+      <w:lvlJc w:val="left"/>
+      <w:pPr>
+        <w:tabs>
+          <w:tab w:val="num" w:pos="2880"/>
+        </w:tabs>
+        <w:ind w:left="2880" w:hanging="360"/>
+      </w:pPr>
+    </w:lvl>
+    <w:lvl w:ilvl="4" w:tentative="1">
+      <w:start w:val="1"/>
+      <w:numFmt w:val="decimal"/>
+      <w:lvlText w:val="%5."/>
+      <w:lvlJc w:val="left"/>
+      <w:pPr>
+        <w:tabs>
+          <w:tab w:val="num" w:pos="3600"/>
+        </w:tabs>
+        <w:ind w:left="3600" w:hanging="360"/>
+      </w:pPr>
+    </w:lvl>
+    <w:lvl w:ilvl="5" w:tentative="1">
+      <w:start w:val="1"/>
+      <w:numFmt w:val="decimal"/>
+      <w:lvlText w:val="%6."/>
+      <w:lvlJc w:val="left"/>
+      <w:pPr>
+        <w:tabs>
+          <w:tab w:val="num" w:pos="4320"/>
+        </w:tabs>
+        <w:ind w:left="4320" w:hanging="360"/>
+      </w:pPr>
+    </w:lvl>
+    <w:lvl w:ilvl="6" w:tentative="1">
+      <w:start w:val="1"/>
+      <w:numFmt w:val="decimal"/>
+      <w:lvlText w:val="%7."/>
+      <w:lvlJc w:val="left"/>
+      <w:pPr>
+        <w:tabs>
+          <w:tab w:val="num" w:pos="5040"/>
+        </w:tabs>
+        <w:ind w:left="5040" w:hanging="360"/>
+      </w:pPr>
+    </w:lvl>
+    <w:lvl w:ilvl="7" w:tentative="1">
+      <w:start w:val="1"/>
+      <w:numFmt w:val="decimal"/>
+      <w:lvlText w:val="%8."/>
+      <w:lvlJc w:val="left"/>
+      <w:pPr>
+        <w:tabs>
+          <w:tab w:val="num" w:pos="5760"/>
+        </w:tabs>
+        <w:ind w:left="5760" w:hanging="360"/>
+      </w:pPr>
+    </w:lvl>
+    <w:lvl w:ilvl="8" w:tentative="1">
+      <w:start w:val="1"/>
+      <w:numFmt w:val="decimal"/>
+      <w:lvlText w:val="%9."/>
+      <w:lvlJc w:val="left"/>
+      <w:pPr>
+        <w:tabs>
+          <w:tab w:val="num" w:pos="6480"/>
+        </w:tabs>
+        <w:ind w:left="6480" w:hanging="360"/>
+      </w:pPr>
+    </w:lvl>
+  </w:abstractNum>
+  <w:abstractNum w:abstractNumId="3" w15:restartNumberingAfterBreak="0">
+    <w:nsid w:val="718C59D3"/>
+    <w:multiLevelType w:val="multilevel"/>
+    <w:tmpl w:val="5E742666"/>
+    <w:lvl w:ilvl="0">
+      <w:start w:val="1"/>
+      <w:numFmt w:val="decimal"/>
+      <w:lvlText w:val="%1."/>
+      <w:lvlJc w:val="left"/>
+      <w:pPr>
+        <w:tabs>
+          <w:tab w:val="num" w:pos="720"/>
+        </w:tabs>
+        <w:ind w:left="720" w:hanging="360"/>
+      </w:pPr>
+    </w:lvl>
+    <w:lvl w:ilvl="1" w:tentative="1">
+      <w:start w:val="1"/>
+      <w:numFmt w:val="decimal"/>
+      <w:lvlText w:val="%2."/>
+      <w:lvlJc w:val="left"/>
+      <w:pPr>
+        <w:tabs>
+          <w:tab w:val="num" w:pos="1440"/>
+        </w:tabs>
+        <w:ind w:left="1440" w:hanging="360"/>
+      </w:pPr>
+    </w:lvl>
+    <w:lvl w:ilvl="2" w:tentative="1">
+      <w:start w:val="1"/>
+      <w:numFmt w:val="decimal"/>
+      <w:lvlText w:val="%3."/>
+      <w:lvlJc w:val="left"/>
+      <w:pPr>
+        <w:tabs>
+          <w:tab w:val="num" w:pos="2160"/>
+        </w:tabs>
+        <w:ind w:left="2160" w:hanging="360"/>
+      </w:pPr>
+    </w:lvl>
+    <w:lvl w:ilvl="3" w:tentative="1">
+      <w:start w:val="1"/>
+      <w:numFmt w:val="decimal"/>
+      <w:lvlText w:val="%4."/>
+      <w:lvlJc w:val="left"/>
+      <w:pPr>
+        <w:tabs>
+          <w:tab w:val="num" w:pos="2880"/>
+        </w:tabs>
+        <w:ind w:left="2880" w:hanging="360"/>
+      </w:pPr>
+    </w:lvl>
+    <w:lvl w:ilvl="4" w:tentative="1">
+      <w:start w:val="1"/>
+      <w:numFmt w:val="decimal"/>
+      <w:lvlText w:val="%5."/>
+      <w:lvlJc w:val="left"/>
+      <w:pPr>
+        <w:tabs>
+          <w:tab w:val="num" w:pos="3600"/>
+        </w:tabs>
+        <w:ind w:left="3600" w:hanging="360"/>
+      </w:pPr>
+    </w:lvl>
+    <w:lvl w:ilvl="5" w:tentative="1">
+      <w:start w:val="1"/>
+      <w:numFmt w:val="decimal"/>
+      <w:lvlText w:val="%6."/>
+      <w:lvlJc w:val="left"/>
+      <w:pPr>
+        <w:tabs>
+          <w:tab w:val="num" w:pos="4320"/>
+        </w:tabs>
+        <w:ind w:left="4320" w:hanging="360"/>
+      </w:pPr>
+    </w:lvl>
+    <w:lvl w:ilvl="6" w:tentative="1">
+      <w:start w:val="1"/>
+      <w:numFmt w:val="decimal"/>
+      <w:lvlText w:val="%7."/>
+      <w:lvlJc w:val="left"/>
+      <w:pPr>
+        <w:tabs>
+          <w:tab w:val="num" w:pos="5040"/>
+        </w:tabs>
+        <w:ind w:left="5040" w:hanging="360"/>
+      </w:pPr>
+    </w:lvl>
+    <w:lvl w:ilvl="7" w:tentative="1">
+      <w:start w:val="1"/>
+      <w:numFmt w:val="decimal"/>
+      <w:lvlText w:val="%8."/>
+      <w:lvlJc w:val="left"/>
+      <w:pPr>
+        <w:tabs>
+          <w:tab w:val="num" w:pos="5760"/>
+        </w:tabs>
+        <w:ind w:left="5760" w:hanging="360"/>
+      </w:pPr>
+    </w:lvl>
+    <w:lvl w:ilvl="8" w:tentative="1">
+      <w:start w:val="1"/>
+      <w:numFmt w:val="decimal"/>
+      <w:lvlText w:val="%9."/>
+      <w:lvlJc w:val="left"/>
+      <w:pPr>
+        <w:tabs>
+          <w:tab w:val="num" w:pos="6480"/>
+        </w:tabs>
+        <w:ind w:left="6480" w:hanging="360"/>
+      </w:pPr>
+    </w:lvl>
+  </w:abstractNum>
+  <w:abstractNum w:abstractNumId="4" w15:restartNumberingAfterBreak="0">
+    <w:nsid w:val="73613292"/>
+    <w:multiLevelType w:val="multilevel"/>
+    <w:tmpl w:val="AFF00F72"/>
+    <w:lvl w:ilvl="0">
+      <w:start w:val="1"/>
+      <w:numFmt w:val="decimal"/>
+      <w:lvlText w:val="%1."/>
+      <w:lvlJc w:val="left"/>
+      <w:pPr>
+        <w:tabs>
+          <w:tab w:val="num" w:pos="720"/>
+        </w:tabs>
+        <w:ind w:left="720" w:hanging="360"/>
+      </w:pPr>
+    </w:lvl>
+    <w:lvl w:ilvl="1" w:tentative="1">
+      <w:start w:val="1"/>
+      <w:numFmt w:val="decimal"/>
+      <w:lvlText w:val="%2."/>
+      <w:lvlJc w:val="left"/>
+      <w:pPr>
+        <w:tabs>
+          <w:tab w:val="num" w:pos="1440"/>
+        </w:tabs>
+        <w:ind w:left="1440" w:hanging="360"/>
+      </w:pPr>
+    </w:lvl>
+    <w:lvl w:ilvl="2" w:tentative="1">
+      <w:start w:val="1"/>
+      <w:numFmt w:val="decimal"/>
+      <w:lvlText w:val="%3."/>
+      <w:lvlJc w:val="left"/>
+      <w:pPr>
+        <w:tabs>
+          <w:tab w:val="num" w:pos="2160"/>
+        </w:tabs>
+        <w:ind w:left="2160" w:hanging="360"/>
+      </w:pPr>
+    </w:lvl>
+    <w:lvl w:ilvl="3" w:tentative="1">
+      <w:start w:val="1"/>
+      <w:numFmt w:val="decimal"/>
+      <w:lvlText w:val="%4."/>
+      <w:lvlJc w:val="left"/>
+      <w:pPr>
+        <w:tabs>
+          <w:tab w:val="num" w:pos="2880"/>
+        </w:tabs>
+        <w:ind w:left="2880" w:hanging="360"/>
+      </w:pPr>
+    </w:lvl>
+    <w:lvl w:ilvl="4" w:tentative="1">
+      <w:start w:val="1"/>
+      <w:numFmt w:val="decimal"/>
+      <w:lvlText w:val="%5."/>
+      <w:lvlJc w:val="left"/>
+      <w:pPr>
+        <w:tabs>
+          <w:tab w:val="num" w:pos="3600"/>
+        </w:tabs>
+        <w:ind w:left="3600" w:hanging="360"/>
+      </w:pPr>
+    </w:lvl>
+    <w:lvl w:ilvl="5" w:tentative="1">
+      <w:start w:val="1"/>
+      <w:numFmt w:val="decimal"/>
+      <w:lvlText w:val="%6."/>
+      <w:lvlJc w:val="left"/>
+      <w:pPr>
+        <w:tabs>
+          <w:tab w:val="num" w:pos="4320"/>
+        </w:tabs>
+        <w:ind w:left="4320" w:hanging="360"/>
+      </w:pPr>
+    </w:lvl>
+    <w:lvl w:ilvl="6" w:tentative="1">
+      <w:start w:val="1"/>
+      <w:numFmt w:val="decimal"/>
+      <w:lvlText w:val="%7."/>
+      <w:lvlJc w:val="left"/>
+      <w:pPr>
+        <w:tabs>
+          <w:tab w:val="num" w:pos="5040"/>
+        </w:tabs>
+        <w:ind w:left="5040" w:hanging="360"/>
+      </w:pPr>
+    </w:lvl>
+    <w:lvl w:ilvl="7" w:tentative="1">
+      <w:start w:val="1"/>
+      <w:numFmt w:val="decimal"/>
+      <w:lvlText w:val="%8."/>
+      <w:lvlJc w:val="left"/>
+      <w:pPr>
+        <w:tabs>
+          <w:tab w:val="num" w:pos="5760"/>
+        </w:tabs>
+        <w:ind w:left="5760" w:hanging="360"/>
+      </w:pPr>
+    </w:lvl>
+    <w:lvl w:ilvl="8" w:tentative="1">
+      <w:start w:val="1"/>
+      <w:numFmt w:val="decimal"/>
+      <w:lvlText w:val="%9."/>
+      <w:lvlJc w:val="left"/>
+      <w:pPr>
+        <w:tabs>
+          <w:tab w:val="num" w:pos="6480"/>
+        </w:tabs>
+        <w:ind w:left="6480" w:hanging="360"/>
+      </w:pPr>
+    </w:lvl>
+  </w:abstractNum>
   <w:num w:numId="1">
     <w:abstractNumId w:val="0"/>
   </w:num>
   <w:num w:numId="2">
     <w:abstractNumId w:val="1"/>
+  </w:num>
+  <w:num w:numId="3">
+    <w:abstractNumId w:val="4"/>
+  </w:num>
+  <w:num w:numId="4">
+    <w:abstractNumId w:val="2"/>
+  </w:num>
+  <w:num w:numId="5">
+    <w:abstractNumId w:val="3"/>
   </w:num>
 </w:numbering>
 </file>
@@ -2754,6 +4083,7 @@
   <w:style w:type="character" w:default="1" w:styleId="DefaultParagraphFont">
     <w:name w:val="Default Paragraph Font"/>
     <w:uiPriority w:val="1"/>
+    <w:semiHidden/>
     <w:unhideWhenUsed/>
   </w:style>
   <w:style w:type="table" w:default="1" w:styleId="TableNormal">
@@ -2776,6 +4106,40 @@
     <w:uiPriority w:val="99"/>
     <w:semiHidden/>
     <w:unhideWhenUsed/>
+  </w:style>
+  <w:style w:type="paragraph" w:styleId="NormalWeb">
+    <w:name w:val="Normal (Web)"/>
+    <w:basedOn w:val="Normal"/>
+    <w:uiPriority w:val="99"/>
+    <w:semiHidden/>
+    <w:unhideWhenUsed/>
+    <w:rsid w:val="008D4847"/>
+    <w:pPr>
+      <w:spacing w:before="100" w:beforeAutospacing="1" w:after="100" w:afterAutospacing="1" w:line="240" w:lineRule="auto"/>
+    </w:pPr>
+    <w:rPr>
+      <w:rFonts w:ascii="Times New Roman" w:eastAsia="Times New Roman" w:hAnsi="Times New Roman" w:cs="Times New Roman"/>
+      <w:sz w:val="24"/>
+      <w:szCs w:val="24"/>
+      <w:lang w:eastAsia="es-MX"/>
+    </w:rPr>
+  </w:style>
+  <w:style w:type="character" w:customStyle="1" w:styleId="apple-converted-space">
+    <w:name w:val="apple-converted-space"/>
+    <w:basedOn w:val="DefaultParagraphFont"/>
+    <w:rsid w:val="008D4847"/>
+  </w:style>
+  <w:style w:type="character" w:styleId="Hyperlink">
+    <w:name w:val="Hyperlink"/>
+    <w:basedOn w:val="DefaultParagraphFont"/>
+    <w:uiPriority w:val="99"/>
+    <w:semiHidden/>
+    <w:unhideWhenUsed/>
+    <w:rsid w:val="008D4847"/>
+    <w:rPr>
+      <w:color w:val="0000FF"/>
+      <w:u w:val="single"/>
+    </w:rPr>
   </w:style>
 </w:styles>
 </file>
@@ -3046,7 +4410,7 @@
 </file>
 
 <file path=customXml/itemProps1.xml><?xml version="1.0" encoding="utf-8"?>
-<ds:datastoreItem xmlns:ds="http://schemas.openxmlformats.org/officeDocument/2006/customXml" ds:itemID="{91C14BF4-6EE2-4BC2-8DB1-2AAB53037DE6}">
+<ds:datastoreItem xmlns:ds="http://schemas.openxmlformats.org/officeDocument/2006/customXml" ds:itemID="{F95201D9-B311-412E-9D15-D4484D22D98A}">
   <ds:schemaRefs>
     <ds:schemaRef ds:uri="http://schemas.openxmlformats.org/officeDocument/2006/bibliography"/>
   </ds:schemaRefs>

--- a/Mastering GitHub.docx
+++ b/Mastering GitHub.docx
@@ -2369,6 +2369,8 @@
         </w:rPr>
         <w:t>Branching</w:t>
       </w:r>
+      <w:bookmarkStart w:id="0" w:name="_GoBack"/>
+      <w:bookmarkEnd w:id="0"/>
       <w:proofErr w:type="spellEnd"/>
     </w:p>
     <w:p>
@@ -2706,7 +2708,6 @@
           <w:lang w:val="en-US" w:eastAsia="es-MX"/>
         </w:rPr>
       </w:pPr>
-      <w:bookmarkStart w:id="0" w:name="_GoBack"/>
       <w:r>
         <w:rPr>
           <w:rFonts w:ascii="inherit" w:eastAsia="Times New Roman" w:hAnsi="inherit" w:cs="Times New Roman"/>
@@ -2758,7 +2759,6 @@
           </wp:inline>
         </w:drawing>
       </w:r>
-      <w:bookmarkEnd w:id="0"/>
     </w:p>
     <w:p>
       <w:pPr>
@@ -2776,151 +2776,18 @@
       <w:r>
         <w:rPr>
           <w:rFonts w:ascii="inherit" w:eastAsia="Times New Roman" w:hAnsi="inherit" w:cs="Times New Roman"/>
-          <w:color w:val="22313F"/>
-          <w:sz w:val="29"/>
-          <w:szCs w:val="29"/>
-          <w:lang w:val="en-US" w:eastAsia="es-MX"/>
-        </w:rPr>
-        <w:t>I received the request to pull from other parent that fork my repository.</w:t>
-      </w:r>
-    </w:p>
-    <w:p>
-      <w:pPr>
-        <w:numPr>
-          <w:ilvl w:val="0"/>
-          <w:numId w:val="4"/>
-        </w:numPr>
-        <w:shd w:val="clear" w:color="auto" w:fill="FFFFFF"/>
-        <w:spacing w:after="0" w:line="480" w:lineRule="atLeast"/>
-        <w:ind w:left="0"/>
-        <w:textAlignment w:val="baseline"/>
-        <w:rPr>
-          <w:rFonts w:ascii="inherit" w:eastAsia="Times New Roman" w:hAnsi="inherit" w:cs="Times New Roman"/>
-          <w:color w:val="22313F"/>
-          <w:sz w:val="29"/>
-          <w:szCs w:val="29"/>
-          <w:lang w:val="en-US" w:eastAsia="es-MX"/>
-        </w:rPr>
-      </w:pPr>
-      <w:r>
-        <w:rPr>
-          <w:rFonts w:ascii="inherit" w:eastAsia="Times New Roman" w:hAnsi="inherit" w:cs="Times New Roman"/>
-          <w:color w:val="22313F"/>
-          <w:sz w:val="29"/>
-          <w:szCs w:val="29"/>
-          <w:lang w:val="en-US" w:eastAsia="es-MX"/>
-        </w:rPr>
-        <w:t xml:space="preserve">Now since you are working with a partner you can organize to create a pull </w:t>
-      </w:r>
-      <w:proofErr w:type="gramStart"/>
-      <w:r>
-        <w:rPr>
-          <w:rFonts w:ascii="inherit" w:eastAsia="Times New Roman" w:hAnsi="inherit" w:cs="Times New Roman"/>
-          <w:color w:val="22313F"/>
-          <w:sz w:val="29"/>
-          <w:szCs w:val="29"/>
-          <w:lang w:val="en-US" w:eastAsia="es-MX"/>
-        </w:rPr>
-        <w:t>request</w:t>
-      </w:r>
-      <w:proofErr w:type="gramEnd"/>
-      <w:r>
-        <w:rPr>
-          <w:rFonts w:ascii="inherit" w:eastAsia="Times New Roman" w:hAnsi="inherit" w:cs="Times New Roman"/>
-          <w:color w:val="22313F"/>
-          <w:sz w:val="29"/>
-          <w:szCs w:val="29"/>
-          <w:lang w:val="en-US" w:eastAsia="es-MX"/>
-        </w:rPr>
-        <w:t xml:space="preserve"> so that your modifications on your forked repository go back to her main repository that you forked from.</w:t>
-      </w:r>
-    </w:p>
-    <w:p>
-      <w:pPr>
-        <w:shd w:val="clear" w:color="auto" w:fill="FFFFFF"/>
-        <w:spacing w:after="404" w:line="480" w:lineRule="atLeast"/>
-        <w:textAlignment w:val="baseline"/>
-        <w:rPr>
-          <w:rFonts w:ascii="Times New Roman" w:eastAsia="Times New Roman" w:hAnsi="Times New Roman" w:cs="Times New Roman"/>
+          <w:noProof/>
           <w:color w:val="22313F"/>
           <w:sz w:val="29"/>
           <w:szCs w:val="29"/>
           <w:lang w:eastAsia="es-MX"/>
         </w:rPr>
-      </w:pPr>
-      <w:proofErr w:type="spellStart"/>
-      <w:r>
-        <w:rPr>
-          <w:rFonts w:ascii="Times New Roman" w:eastAsia="Times New Roman" w:hAnsi="Times New Roman" w:cs="Times New Roman"/>
-          <w:color w:val="22313F"/>
-          <w:sz w:val="29"/>
-          <w:szCs w:val="29"/>
-          <w:lang w:eastAsia="es-MX"/>
-        </w:rPr>
-        <w:t>GitHub</w:t>
-      </w:r>
-      <w:proofErr w:type="spellEnd"/>
-      <w:r>
-        <w:rPr>
-          <w:rFonts w:ascii="Times New Roman" w:eastAsia="Times New Roman" w:hAnsi="Times New Roman" w:cs="Times New Roman"/>
-          <w:color w:val="22313F"/>
-          <w:sz w:val="29"/>
-          <w:szCs w:val="29"/>
-          <w:lang w:eastAsia="es-MX"/>
-        </w:rPr>
-        <w:t xml:space="preserve"> </w:t>
-      </w:r>
-      <w:proofErr w:type="spellStart"/>
-      <w:r>
-        <w:rPr>
-          <w:rFonts w:ascii="Times New Roman" w:eastAsia="Times New Roman" w:hAnsi="Times New Roman" w:cs="Times New Roman"/>
-          <w:color w:val="22313F"/>
-          <w:sz w:val="29"/>
-          <w:szCs w:val="29"/>
-          <w:lang w:eastAsia="es-MX"/>
-        </w:rPr>
-        <w:t>Pages</w:t>
-      </w:r>
-      <w:proofErr w:type="spellEnd"/>
-    </w:p>
-    <w:p>
-      <w:pPr>
-        <w:shd w:val="clear" w:color="auto" w:fill="FFFFFF"/>
-        <w:spacing w:after="404" w:line="480" w:lineRule="atLeast"/>
-        <w:textAlignment w:val="baseline"/>
-        <w:rPr>
-          <w:rFonts w:ascii="Times New Roman" w:eastAsia="Times New Roman" w:hAnsi="Times New Roman" w:cs="Times New Roman"/>
-          <w:color w:val="22313F"/>
-          <w:sz w:val="29"/>
-          <w:szCs w:val="29"/>
-          <w:lang w:eastAsia="es-MX"/>
-        </w:rPr>
-      </w:pPr>
-      <w:r>
-        <w:rPr>
-          <w:rFonts w:ascii="Times New Roman" w:eastAsia="Times New Roman" w:hAnsi="Times New Roman" w:cs="Times New Roman"/>
-          <w:color w:val="22313F"/>
-          <w:sz w:val="29"/>
-          <w:szCs w:val="29"/>
-          <w:lang w:eastAsia="es-MX"/>
-        </w:rPr>
         <w:lastRenderedPageBreak/>
-        <w:t xml:space="preserve"> </w:t>
-      </w:r>
-      <w:r>
-        <w:rPr>
-          <w:rFonts w:ascii="Times New Roman" w:eastAsia="Times New Roman" w:hAnsi="Times New Roman" w:cs="Times New Roman"/>
-          <w:noProof/>
-          <w:color w:val="22313F"/>
-          <w:sz w:val="29"/>
-          <w:szCs w:val="29"/>
-          <w:lang w:eastAsia="es-MX"/>
-        </w:rPr>
         <w:drawing>
-          <wp:inline distT="0" distB="0" distL="0" distR="0" wp14:anchorId="00231B89" wp14:editId="31A764BB">
+          <wp:inline distT="0" distB="0" distL="0" distR="0" wp14:anchorId="7B7D914C" wp14:editId="4D54FE9C">
             <wp:extent cx="5612130" cy="3061970"/>
             <wp:effectExtent l="0" t="0" r="7620" b="5080"/>
-            <wp:docPr id="5" name="Picture 5"/>
+            <wp:docPr id="28" name="Picture 28"/>
             <wp:cNvGraphicFramePr>
               <a:graphicFrameLocks xmlns:a="http://schemas.openxmlformats.org/drawingml/2006/main" noChangeAspect="1"/>
             </wp:cNvGraphicFramePr>
@@ -2928,7 +2795,7 @@
               <a:graphicData uri="http://schemas.openxmlformats.org/drawingml/2006/picture">
                 <pic:pic xmlns:pic="http://schemas.openxmlformats.org/drawingml/2006/picture">
                   <pic:nvPicPr>
-                    <pic:cNvPr id="5" name="43CEDC1.tmp"/>
+                    <pic:cNvPr id="28" name="A34E131.tmp"/>
                     <pic:cNvPicPr/>
                   </pic:nvPicPr>
                   <pic:blipFill>
@@ -2961,6 +2828,181 @@
     </w:p>
     <w:p>
       <w:pPr>
+        <w:shd w:val="clear" w:color="auto" w:fill="FFFFFF"/>
+        <w:spacing w:after="0" w:line="480" w:lineRule="atLeast"/>
+        <w:textAlignment w:val="baseline"/>
+        <w:rPr>
+          <w:rFonts w:ascii="inherit" w:eastAsia="Times New Roman" w:hAnsi="inherit" w:cs="Times New Roman"/>
+          <w:color w:val="22313F"/>
+          <w:sz w:val="29"/>
+          <w:szCs w:val="29"/>
+          <w:lang w:val="en-US" w:eastAsia="es-MX"/>
+        </w:rPr>
+      </w:pPr>
+      <w:r>
+        <w:rPr>
+          <w:rFonts w:ascii="inherit" w:eastAsia="Times New Roman" w:hAnsi="inherit" w:cs="Times New Roman"/>
+          <w:color w:val="22313F"/>
+          <w:sz w:val="29"/>
+          <w:szCs w:val="29"/>
+          <w:lang w:val="en-US" w:eastAsia="es-MX"/>
+        </w:rPr>
+        <w:t>I received the request to pull from other parent that fork</w:t>
+      </w:r>
+      <w:r>
+        <w:rPr>
+          <w:rFonts w:ascii="inherit" w:eastAsia="Times New Roman" w:hAnsi="inherit" w:cs="Times New Roman"/>
+          <w:color w:val="22313F"/>
+          <w:sz w:val="29"/>
+          <w:szCs w:val="29"/>
+          <w:lang w:val="en-US" w:eastAsia="es-MX"/>
+        </w:rPr>
+        <w:t xml:space="preserve"> and pull to</w:t>
+      </w:r>
+      <w:r>
+        <w:rPr>
+          <w:rFonts w:ascii="inherit" w:eastAsia="Times New Roman" w:hAnsi="inherit" w:cs="Times New Roman"/>
+          <w:color w:val="22313F"/>
+          <w:sz w:val="29"/>
+          <w:szCs w:val="29"/>
+          <w:lang w:val="en-US" w:eastAsia="es-MX"/>
+        </w:rPr>
+        <w:t xml:space="preserve"> my repository</w:t>
+      </w:r>
+      <w:r>
+        <w:rPr>
+          <w:rFonts w:ascii="inherit" w:eastAsia="Times New Roman" w:hAnsi="inherit" w:cs="Times New Roman"/>
+          <w:color w:val="22313F"/>
+          <w:sz w:val="29"/>
+          <w:szCs w:val="29"/>
+          <w:lang w:val="en-US" w:eastAsia="es-MX"/>
+        </w:rPr>
+        <w:t>.</w:t>
+      </w:r>
+    </w:p>
+    <w:p>
+      <w:pPr>
+        <w:numPr>
+          <w:ilvl w:val="0"/>
+          <w:numId w:val="4"/>
+        </w:numPr>
+        <w:shd w:val="clear" w:color="auto" w:fill="FFFFFF"/>
+        <w:spacing w:after="0" w:line="480" w:lineRule="atLeast"/>
+        <w:ind w:left="0"/>
+        <w:textAlignment w:val="baseline"/>
+        <w:rPr>
+          <w:rFonts w:ascii="inherit" w:eastAsia="Times New Roman" w:hAnsi="inherit" w:cs="Times New Roman"/>
+          <w:color w:val="22313F"/>
+          <w:sz w:val="29"/>
+          <w:szCs w:val="29"/>
+          <w:lang w:val="en-US" w:eastAsia="es-MX"/>
+        </w:rPr>
+      </w:pPr>
+      <w:r>
+        <w:rPr>
+          <w:rFonts w:ascii="inherit" w:eastAsia="Times New Roman" w:hAnsi="inherit" w:cs="Times New Roman"/>
+          <w:color w:val="22313F"/>
+          <w:sz w:val="29"/>
+          <w:szCs w:val="29"/>
+          <w:lang w:val="en-US" w:eastAsia="es-MX"/>
+        </w:rPr>
+        <w:t>Now since you are working with a partner you can organize to create a pull request so that your modifications on your forked repository go back to her main repository that you forked from.</w:t>
+      </w:r>
+    </w:p>
+    <w:p>
+      <w:pPr>
+        <w:rPr>
+          <w:rFonts w:ascii="Times New Roman" w:eastAsia="Times New Roman" w:hAnsi="Times New Roman" w:cs="Times New Roman"/>
+          <w:color w:val="22313F"/>
+          <w:sz w:val="29"/>
+          <w:szCs w:val="29"/>
+          <w:lang w:val="en-US" w:eastAsia="es-MX"/>
+        </w:rPr>
+      </w:pPr>
+      <w:r>
+        <w:rPr>
+          <w:rFonts w:ascii="Times New Roman" w:eastAsia="Times New Roman" w:hAnsi="Times New Roman" w:cs="Times New Roman"/>
+          <w:color w:val="22313F"/>
+          <w:sz w:val="29"/>
+          <w:szCs w:val="29"/>
+          <w:lang w:val="en-US" w:eastAsia="es-MX"/>
+        </w:rPr>
+        <w:br w:type="page"/>
+      </w:r>
+    </w:p>
+    <w:p>
+      <w:pPr>
+        <w:shd w:val="clear" w:color="auto" w:fill="FFFFFF"/>
+        <w:spacing w:after="404" w:line="480" w:lineRule="atLeast"/>
+        <w:textAlignment w:val="baseline"/>
+        <w:rPr>
+          <w:rFonts w:ascii="Times New Roman" w:eastAsia="Times New Roman" w:hAnsi="Times New Roman" w:cs="Times New Roman"/>
+          <w:color w:val="22313F"/>
+          <w:sz w:val="29"/>
+          <w:szCs w:val="29"/>
+          <w:lang w:val="en-US" w:eastAsia="es-MX"/>
+        </w:rPr>
+      </w:pPr>
+      <w:r>
+        <w:rPr>
+          <w:rFonts w:ascii="Times New Roman" w:eastAsia="Times New Roman" w:hAnsi="Times New Roman" w:cs="Times New Roman"/>
+          <w:color w:val="22313F"/>
+          <w:sz w:val="29"/>
+          <w:szCs w:val="29"/>
+          <w:lang w:val="en-US" w:eastAsia="es-MX"/>
+        </w:rPr>
+        <w:lastRenderedPageBreak/>
+        <w:t>GitHub Pages</w:t>
+      </w:r>
+    </w:p>
+    <w:p>
+      <w:pPr>
+        <w:rPr>
+          <w:rFonts w:ascii="inherit" w:eastAsia="Times New Roman" w:hAnsi="inherit" w:cs="Times New Roman"/>
+          <w:color w:val="22313F"/>
+          <w:sz w:val="29"/>
+          <w:szCs w:val="29"/>
+          <w:lang w:val="en-US" w:eastAsia="es-MX"/>
+        </w:rPr>
+      </w:pPr>
+      <w:r>
+        <w:rPr>
+          <w:rFonts w:ascii="inherit" w:eastAsia="Times New Roman" w:hAnsi="inherit" w:cs="Times New Roman"/>
+          <w:color w:val="22313F"/>
+          <w:sz w:val="29"/>
+          <w:szCs w:val="29"/>
+          <w:lang w:val="en-US" w:eastAsia="es-MX"/>
+        </w:rPr>
+        <w:br w:type="page"/>
+      </w:r>
+    </w:p>
+    <w:p>
+      <w:pPr>
+        <w:shd w:val="clear" w:color="auto" w:fill="FFFFFF"/>
+        <w:spacing w:after="0" w:line="480" w:lineRule="atLeast"/>
+        <w:textAlignment w:val="baseline"/>
+        <w:rPr>
+          <w:rFonts w:ascii="inherit" w:eastAsia="Times New Roman" w:hAnsi="inherit" w:cs="Times New Roman"/>
+          <w:color w:val="22313F"/>
+          <w:sz w:val="29"/>
+          <w:szCs w:val="29"/>
+          <w:lang w:val="en-US" w:eastAsia="es-MX"/>
+        </w:rPr>
+      </w:pPr>
+      <w:r>
+        <w:rPr>
+          <w:rFonts w:ascii="inherit" w:eastAsia="Times New Roman" w:hAnsi="inherit" w:cs="Times New Roman"/>
+          <w:color w:val="22313F"/>
+          <w:sz w:val="29"/>
+          <w:szCs w:val="29"/>
+          <w:lang w:val="en-US" w:eastAsia="es-MX"/>
+        </w:rPr>
+        <w:lastRenderedPageBreak/>
+        <w:br/>
+      </w:r>
+    </w:p>
+    <w:p>
+      <w:pPr>
         <w:numPr>
           <w:ilvl w:val="0"/>
           <w:numId w:val="5"/>
@@ -3008,7 +3050,91 @@
           <w:szCs w:val="29"/>
           <w:lang w:val="en-US" w:eastAsia="es-MX"/>
         </w:rPr>
-        <w:t>. Set up your own page with this.</w:t>
+        <w:t xml:space="preserve">. Set up your own page with </w:t>
+      </w:r>
+      <w:proofErr w:type="gramStart"/>
+      <w:r>
+        <w:rPr>
+          <w:rFonts w:ascii="inherit" w:eastAsia="Times New Roman" w:hAnsi="inherit" w:cs="Times New Roman"/>
+          <w:color w:val="22313F"/>
+          <w:sz w:val="29"/>
+          <w:szCs w:val="29"/>
+          <w:lang w:val="en-US" w:eastAsia="es-MX"/>
+        </w:rPr>
+        <w:t>this</w:t>
+      </w:r>
+      <w:proofErr w:type="gramEnd"/>
+      <w:r>
+        <w:rPr>
+          <w:rFonts w:ascii="inherit" w:eastAsia="Times New Roman" w:hAnsi="inherit" w:cs="Times New Roman"/>
+          <w:color w:val="22313F"/>
+          <w:sz w:val="29"/>
+          <w:szCs w:val="29"/>
+          <w:lang w:val="en-US" w:eastAsia="es-MX"/>
+        </w:rPr>
+        <w:t>.</w:t>
+      </w:r>
+      <w:r>
+        <w:rPr>
+          <w:rFonts w:ascii="Times New Roman" w:eastAsia="Times New Roman" w:hAnsi="Times New Roman" w:cs="Times New Roman"/>
+          <w:noProof/>
+          <w:color w:val="22313F"/>
+          <w:sz w:val="29"/>
+          <w:szCs w:val="29"/>
+          <w:lang w:val="en-US" w:eastAsia="es-MX"/>
+        </w:rPr>
+        <w:t xml:space="preserve"> </w:t>
+      </w:r>
+      <w:r>
+        <w:rPr>
+          <w:rFonts w:ascii="Times New Roman" w:eastAsia="Times New Roman" w:hAnsi="Times New Roman" w:cs="Times New Roman"/>
+          <w:noProof/>
+          <w:color w:val="22313F"/>
+          <w:sz w:val="29"/>
+          <w:szCs w:val="29"/>
+          <w:lang w:eastAsia="es-MX"/>
+        </w:rPr>
+        <w:drawing>
+          <wp:inline distT="0" distB="0" distL="0" distR="0" wp14:anchorId="5460F9BD" wp14:editId="33CEB9E2">
+            <wp:extent cx="5612130" cy="3061970"/>
+            <wp:effectExtent l="0" t="0" r="7620" b="5080"/>
+            <wp:docPr id="5" name="Picture 5"/>
+            <wp:cNvGraphicFramePr>
+              <a:graphicFrameLocks xmlns:a="http://schemas.openxmlformats.org/drawingml/2006/main" noChangeAspect="1"/>
+            </wp:cNvGraphicFramePr>
+            <a:graphic xmlns:a="http://schemas.openxmlformats.org/drawingml/2006/main">
+              <a:graphicData uri="http://schemas.openxmlformats.org/drawingml/2006/picture">
+                <pic:pic xmlns:pic="http://schemas.openxmlformats.org/drawingml/2006/picture">
+                  <pic:nvPicPr>
+                    <pic:cNvPr id="5" name="43CEDC1.tmp"/>
+                    <pic:cNvPicPr/>
+                  </pic:nvPicPr>
+                  <pic:blipFill>
+                    <a:blip r:embed="rId32" cstate="print">
+                      <a:extLst>
+                        <a:ext uri="{28A0092B-C50C-407E-A947-70E740481C1C}">
+                          <a14:useLocalDpi xmlns:a14="http://schemas.microsoft.com/office/drawing/2010/main" val="0"/>
+                        </a:ext>
+                      </a:extLst>
+                    </a:blip>
+                    <a:stretch>
+                      <a:fillRect/>
+                    </a:stretch>
+                  </pic:blipFill>
+                  <pic:spPr>
+                    <a:xfrm>
+                      <a:off x="0" y="0"/>
+                      <a:ext cx="5612130" cy="3061970"/>
+                    </a:xfrm>
+                    <a:prstGeom prst="rect">
+                      <a:avLst/>
+                    </a:prstGeom>
+                  </pic:spPr>
+                </pic:pic>
+              </a:graphicData>
+            </a:graphic>
+          </wp:inline>
+        </w:drawing>
       </w:r>
     </w:p>
     <w:p>
@@ -4410,7 +4536,7 @@
 </file>
 
 <file path=customXml/itemProps1.xml><?xml version="1.0" encoding="utf-8"?>
-<ds:datastoreItem xmlns:ds="http://schemas.openxmlformats.org/officeDocument/2006/customXml" ds:itemID="{F95201D9-B311-412E-9D15-D4484D22D98A}">
+<ds:datastoreItem xmlns:ds="http://schemas.openxmlformats.org/officeDocument/2006/customXml" ds:itemID="{3868245B-9D2E-4BA1-8E3B-9B26C937352E}">
   <ds:schemaRefs>
     <ds:schemaRef ds:uri="http://schemas.openxmlformats.org/officeDocument/2006/bibliography"/>
   </ds:schemaRefs>

--- a/Mastering GitHub.docx
+++ b/Mastering GitHub.docx
@@ -1785,6 +1785,27 @@
     </w:p>
     <w:p>
       <w:pPr>
+        <w:rPr>
+          <w:rFonts w:ascii="inherit" w:eastAsia="Times New Roman" w:hAnsi="inherit" w:cs="Times New Roman"/>
+          <w:color w:val="22313F"/>
+          <w:sz w:val="29"/>
+          <w:szCs w:val="29"/>
+          <w:lang w:val="en-US" w:eastAsia="es-MX"/>
+        </w:rPr>
+      </w:pPr>
+      <w:r>
+        <w:rPr>
+          <w:rFonts w:ascii="inherit" w:eastAsia="Times New Roman" w:hAnsi="inherit" w:cs="Times New Roman"/>
+          <w:color w:val="22313F"/>
+          <w:sz w:val="29"/>
+          <w:szCs w:val="29"/>
+          <w:lang w:val="en-US" w:eastAsia="es-MX"/>
+        </w:rPr>
+        <w:br w:type="page"/>
+      </w:r>
+    </w:p>
+    <w:p>
+      <w:pPr>
         <w:shd w:val="clear" w:color="auto" w:fill="FFFFFF"/>
         <w:spacing w:after="0" w:line="480" w:lineRule="atLeast"/>
         <w:textAlignment w:val="baseline"/>
@@ -1796,6 +1817,58 @@
           <w:lang w:val="en-US" w:eastAsia="es-MX"/>
         </w:rPr>
       </w:pPr>
+      <w:r>
+        <w:rPr>
+          <w:rFonts w:ascii="inherit" w:eastAsia="Times New Roman" w:hAnsi="inherit" w:cs="Times New Roman"/>
+          <w:noProof/>
+          <w:color w:val="22313F"/>
+          <w:sz w:val="29"/>
+          <w:szCs w:val="29"/>
+          <w:lang w:eastAsia="es-MX"/>
+        </w:rPr>
+        <w:lastRenderedPageBreak/>
+        <w:drawing>
+          <wp:inline distT="0" distB="0" distL="0" distR="0" wp14:anchorId="37138439" wp14:editId="65B23642">
+            <wp:extent cx="5612130" cy="3027045"/>
+            <wp:effectExtent l="0" t="0" r="7620" b="1905"/>
+            <wp:docPr id="30" name="Picture 30"/>
+            <wp:cNvGraphicFramePr>
+              <a:graphicFrameLocks xmlns:a="http://schemas.openxmlformats.org/drawingml/2006/main" noChangeAspect="1"/>
+            </wp:cNvGraphicFramePr>
+            <a:graphic xmlns:a="http://schemas.openxmlformats.org/drawingml/2006/main">
+              <a:graphicData uri="http://schemas.openxmlformats.org/drawingml/2006/picture">
+                <pic:pic xmlns:pic="http://schemas.openxmlformats.org/drawingml/2006/picture">
+                  <pic:nvPicPr>
+                    <pic:cNvPr id="30" name="A349FA0.tmp"/>
+                    <pic:cNvPicPr/>
+                  </pic:nvPicPr>
+                  <pic:blipFill>
+                    <a:blip r:embed="rId24">
+                      <a:extLst>
+                        <a:ext uri="{28A0092B-C50C-407E-A947-70E740481C1C}">
+                          <a14:useLocalDpi xmlns:a14="http://schemas.microsoft.com/office/drawing/2010/main" val="0"/>
+                        </a:ext>
+                      </a:extLst>
+                    </a:blip>
+                    <a:stretch>
+                      <a:fillRect/>
+                    </a:stretch>
+                  </pic:blipFill>
+                  <pic:spPr>
+                    <a:xfrm>
+                      <a:off x="0" y="0"/>
+                      <a:ext cx="5612130" cy="3027045"/>
+                    </a:xfrm>
+                    <a:prstGeom prst="rect">
+                      <a:avLst/>
+                    </a:prstGeom>
+                  </pic:spPr>
+                </pic:pic>
+              </a:graphicData>
+            </a:graphic>
+          </wp:inline>
+        </w:drawing>
+      </w:r>
     </w:p>
     <w:p>
       <w:pPr>
@@ -1818,59 +1891,7 @@
           <w:szCs w:val="29"/>
           <w:lang w:val="en-US" w:eastAsia="es-MX"/>
         </w:rPr>
-        <w:t xml:space="preserve">Get </w:t>
-      </w:r>
-      <w:proofErr w:type="spellStart"/>
-      <w:r>
-        <w:rPr>
-          <w:rFonts w:ascii="inherit" w:eastAsia="Times New Roman" w:hAnsi="inherit" w:cs="Times New Roman"/>
-          <w:color w:val="22313F"/>
-          <w:sz w:val="29"/>
-          <w:szCs w:val="29"/>
-          <w:lang w:val="en-US" w:eastAsia="es-MX"/>
-        </w:rPr>
-        <w:t>git</w:t>
-      </w:r>
-      <w:proofErr w:type="spellEnd"/>
-      <w:r>
-        <w:rPr>
-          <w:rFonts w:ascii="inherit" w:eastAsia="Times New Roman" w:hAnsi="inherit" w:cs="Times New Roman"/>
-          <w:color w:val="22313F"/>
-          <w:sz w:val="29"/>
-          <w:szCs w:val="29"/>
-          <w:lang w:val="en-US" w:eastAsia="es-MX"/>
-        </w:rPr>
-        <w:t xml:space="preserve"> to ignore certain files. Why do we want to do this?</w:t>
-      </w:r>
-      <w:r>
-        <w:rPr>
-          <w:rFonts w:ascii="inherit" w:eastAsia="Times New Roman" w:hAnsi="inherit" w:cs="Times New Roman"/>
-          <w:color w:val="22313F"/>
-          <w:sz w:val="29"/>
-          <w:szCs w:val="29"/>
-          <w:lang w:val="en-US" w:eastAsia="es-MX"/>
-        </w:rPr>
-        <w:t xml:space="preserve"> Because for example in some program language </w:t>
-      </w:r>
-      <w:r>
-        <w:rPr>
-          <w:rFonts w:ascii="inherit" w:eastAsia="Times New Roman" w:hAnsi="inherit" w:cs="Times New Roman"/>
-          <w:color w:val="22313F"/>
-          <w:sz w:val="29"/>
-          <w:szCs w:val="29"/>
-          <w:lang w:val="en-US" w:eastAsia="es-MX"/>
-        </w:rPr>
-        <w:t xml:space="preserve">create some files that change </w:t>
-      </w:r>
-      <w:r>
-        <w:rPr>
-          <w:rFonts w:ascii="inherit" w:eastAsia="Times New Roman" w:hAnsi="inherit" w:cs="Times New Roman"/>
-          <w:color w:val="22313F"/>
-          <w:sz w:val="29"/>
-          <w:szCs w:val="29"/>
-          <w:lang w:val="en-US" w:eastAsia="es-MX"/>
-        </w:rPr>
-        <w:t>every time that you compile and this files that not necessary put in the repository.</w:t>
+        <w:t>I put to ignore the flies .o because it not necessary update to repository</w:t>
       </w:r>
     </w:p>
     <w:p>
@@ -1886,6 +1907,80 @@
           <w:lang w:val="en-US" w:eastAsia="es-MX"/>
         </w:rPr>
       </w:pPr>
+      <w:r>
+        <w:rPr>
+          <w:rFonts w:ascii="inherit" w:eastAsia="Times New Roman" w:hAnsi="inherit" w:cs="Times New Roman"/>
+          <w:color w:val="22313F"/>
+          <w:sz w:val="29"/>
+          <w:szCs w:val="29"/>
+          <w:lang w:val="en-US" w:eastAsia="es-MX"/>
+        </w:rPr>
+        <w:t xml:space="preserve">Get </w:t>
+      </w:r>
+      <w:proofErr w:type="spellStart"/>
+      <w:r>
+        <w:rPr>
+          <w:rFonts w:ascii="inherit" w:eastAsia="Times New Roman" w:hAnsi="inherit" w:cs="Times New Roman"/>
+          <w:color w:val="22313F"/>
+          <w:sz w:val="29"/>
+          <w:szCs w:val="29"/>
+          <w:lang w:val="en-US" w:eastAsia="es-MX"/>
+        </w:rPr>
+        <w:t>git</w:t>
+      </w:r>
+      <w:proofErr w:type="spellEnd"/>
+      <w:r>
+        <w:rPr>
+          <w:rFonts w:ascii="inherit" w:eastAsia="Times New Roman" w:hAnsi="inherit" w:cs="Times New Roman"/>
+          <w:color w:val="22313F"/>
+          <w:sz w:val="29"/>
+          <w:szCs w:val="29"/>
+          <w:lang w:val="en-US" w:eastAsia="es-MX"/>
+        </w:rPr>
+        <w:t xml:space="preserve"> to ignore certain files. Why do we want to </w:t>
+      </w:r>
+      <w:bookmarkStart w:id="0" w:name="_GoBack"/>
+      <w:bookmarkEnd w:id="0"/>
+      <w:r>
+        <w:rPr>
+          <w:rFonts w:ascii="inherit" w:eastAsia="Times New Roman" w:hAnsi="inherit" w:cs="Times New Roman"/>
+          <w:color w:val="22313F"/>
+          <w:sz w:val="29"/>
+          <w:szCs w:val="29"/>
+          <w:lang w:val="en-US" w:eastAsia="es-MX"/>
+        </w:rPr>
+        <w:t>do this?</w:t>
+      </w:r>
+      <w:r>
+        <w:rPr>
+          <w:rFonts w:ascii="inherit" w:eastAsia="Times New Roman" w:hAnsi="inherit" w:cs="Times New Roman"/>
+          <w:color w:val="22313F"/>
+          <w:sz w:val="29"/>
+          <w:szCs w:val="29"/>
+          <w:lang w:val="en-US" w:eastAsia="es-MX"/>
+        </w:rPr>
+        <w:t xml:space="preserve"> Because for example in some program language </w:t>
+      </w:r>
+      <w:r>
+        <w:rPr>
+          <w:rFonts w:ascii="inherit" w:eastAsia="Times New Roman" w:hAnsi="inherit" w:cs="Times New Roman"/>
+          <w:color w:val="22313F"/>
+          <w:sz w:val="29"/>
+          <w:szCs w:val="29"/>
+          <w:lang w:val="en-US" w:eastAsia="es-MX"/>
+        </w:rPr>
+        <w:t xml:space="preserve">create some files that change </w:t>
+      </w:r>
+      <w:r>
+        <w:rPr>
+          <w:rFonts w:ascii="inherit" w:eastAsia="Times New Roman" w:hAnsi="inherit" w:cs="Times New Roman"/>
+          <w:color w:val="22313F"/>
+          <w:sz w:val="29"/>
+          <w:szCs w:val="29"/>
+          <w:lang w:val="en-US" w:eastAsia="es-MX"/>
+        </w:rPr>
+        <w:t>every time that you compile and this files that not necessary put in the repository.</w:t>
+      </w:r>
     </w:p>
     <w:p>
       <w:pPr>
@@ -1893,6 +1988,20 @@
         <w:spacing w:after="0" w:line="480" w:lineRule="atLeast"/>
         <w:textAlignment w:val="baseline"/>
         <w:rPr>
+          <w:rFonts w:ascii="inherit" w:eastAsia="Times New Roman" w:hAnsi="inherit" w:cs="Times New Roman"/>
+          <w:color w:val="22313F"/>
+          <w:sz w:val="29"/>
+          <w:szCs w:val="29"/>
+          <w:lang w:val="en-US" w:eastAsia="es-MX"/>
+        </w:rPr>
+      </w:pPr>
+    </w:p>
+    <w:p>
+      <w:pPr>
+        <w:shd w:val="clear" w:color="auto" w:fill="FFFFFF"/>
+        <w:spacing w:after="0" w:line="480" w:lineRule="atLeast"/>
+        <w:textAlignment w:val="baseline"/>
+        <w:rPr>
           <w:lang w:val="en-US"/>
         </w:rPr>
       </w:pPr>
@@ -1901,7 +2010,6 @@
           <w:noProof/>
           <w:lang w:eastAsia="es-MX"/>
         </w:rPr>
-        <w:lastRenderedPageBreak/>
         <w:drawing>
           <wp:inline distT="0" distB="0" distL="0" distR="0" wp14:anchorId="4862BB00" wp14:editId="1C704D39">
             <wp:extent cx="5612130" cy="2943860"/>
@@ -1918,7 +2026,7 @@
                     <pic:cNvPicPr/>
                   </pic:nvPicPr>
                   <pic:blipFill>
-                    <a:blip r:embed="rId24" cstate="print">
+                    <a:blip r:embed="rId25" cstate="print">
                       <a:extLst>
                         <a:ext uri="{28A0092B-C50C-407E-A947-70E740481C1C}">
                           <a14:useLocalDpi xmlns:a14="http://schemas.microsoft.com/office/drawing/2010/main" val="0"/>
@@ -2061,6 +2169,7 @@
           <w:szCs w:val="29"/>
           <w:lang w:val="en-US" w:eastAsia="es-MX"/>
         </w:rPr>
+        <w:lastRenderedPageBreak/>
         <w:t xml:space="preserve">The editor have include a GUI for management </w:t>
       </w:r>
       <w:r>
@@ -2209,203 +2318,6 @@
                 <pic:pic xmlns:pic="http://schemas.openxmlformats.org/drawingml/2006/picture">
                   <pic:nvPicPr>
                     <pic:cNvPr id="1" name="43C6568.tmp"/>
-                    <pic:cNvPicPr/>
-                  </pic:nvPicPr>
-                  <pic:blipFill>
-                    <a:blip r:embed="rId25" cstate="print">
-                      <a:extLst>
-                        <a:ext uri="{28A0092B-C50C-407E-A947-70E740481C1C}">
-                          <a14:useLocalDpi xmlns:a14="http://schemas.microsoft.com/office/drawing/2010/main" val="0"/>
-                        </a:ext>
-                      </a:extLst>
-                    </a:blip>
-                    <a:stretch>
-                      <a:fillRect/>
-                    </a:stretch>
-                  </pic:blipFill>
-                  <pic:spPr>
-                    <a:xfrm>
-                      <a:off x="0" y="0"/>
-                      <a:ext cx="5612130" cy="3061970"/>
-                    </a:xfrm>
-                    <a:prstGeom prst="rect">
-                      <a:avLst/>
-                    </a:prstGeom>
-                  </pic:spPr>
-                </pic:pic>
-              </a:graphicData>
-            </a:graphic>
-          </wp:inline>
-        </w:drawing>
-      </w:r>
-    </w:p>
-    <w:p>
-      <w:pPr>
-        <w:shd w:val="clear" w:color="auto" w:fill="FFFFFF"/>
-        <w:spacing w:after="404" w:line="480" w:lineRule="atLeast"/>
-        <w:textAlignment w:val="baseline"/>
-        <w:rPr>
-          <w:rFonts w:ascii="Times New Roman" w:eastAsia="Times New Roman" w:hAnsi="Times New Roman" w:cs="Times New Roman"/>
-          <w:color w:val="22313F"/>
-          <w:sz w:val="29"/>
-          <w:szCs w:val="29"/>
-          <w:lang w:val="en-US" w:eastAsia="es-MX"/>
-        </w:rPr>
-      </w:pPr>
-      <w:r>
-        <w:rPr>
-          <w:rFonts w:ascii="Times New Roman" w:eastAsia="Times New Roman" w:hAnsi="Times New Roman" w:cs="Times New Roman"/>
-          <w:color w:val="22313F"/>
-          <w:sz w:val="29"/>
-          <w:szCs w:val="29"/>
-          <w:lang w:val="en-US" w:eastAsia="es-MX"/>
-        </w:rPr>
-        <w:t xml:space="preserve">I use this idle based in </w:t>
-      </w:r>
-      <w:proofErr w:type="spellStart"/>
-      <w:r>
-        <w:rPr>
-          <w:rFonts w:ascii="Times New Roman" w:eastAsia="Times New Roman" w:hAnsi="Times New Roman" w:cs="Times New Roman"/>
-          <w:color w:val="22313F"/>
-          <w:sz w:val="29"/>
-          <w:szCs w:val="29"/>
-          <w:lang w:val="en-US" w:eastAsia="es-MX"/>
-        </w:rPr>
-        <w:t>netbeans</w:t>
-      </w:r>
-      <w:proofErr w:type="spellEnd"/>
-      <w:r>
-        <w:rPr>
-          <w:rFonts w:ascii="Times New Roman" w:eastAsia="Times New Roman" w:hAnsi="Times New Roman" w:cs="Times New Roman"/>
-          <w:color w:val="22313F"/>
-          <w:sz w:val="29"/>
-          <w:szCs w:val="29"/>
-          <w:lang w:val="en-US" w:eastAsia="es-MX"/>
-        </w:rPr>
-        <w:t xml:space="preserve"> to create and </w:t>
-      </w:r>
-      <w:r>
-        <w:rPr>
-          <w:rFonts w:ascii="Times New Roman" w:eastAsia="Times New Roman" w:hAnsi="Times New Roman" w:cs="Times New Roman"/>
-          <w:color w:val="22313F"/>
-          <w:sz w:val="29"/>
-          <w:szCs w:val="29"/>
-          <w:lang w:val="en-US" w:eastAsia="es-MX"/>
-        </w:rPr>
-        <w:t>design</w:t>
-      </w:r>
-      <w:r>
-        <w:rPr>
-          <w:rFonts w:ascii="Times New Roman" w:eastAsia="Times New Roman" w:hAnsi="Times New Roman" w:cs="Times New Roman"/>
-          <w:color w:val="22313F"/>
-          <w:sz w:val="29"/>
-          <w:szCs w:val="29"/>
-          <w:lang w:val="en-US" w:eastAsia="es-MX"/>
-        </w:rPr>
-        <w:t xml:space="preserve"> programs for microcontroller the branch microchip and this </w:t>
-      </w:r>
-      <w:r>
-        <w:rPr>
-          <w:rFonts w:ascii="Times New Roman" w:eastAsia="Times New Roman" w:hAnsi="Times New Roman" w:cs="Times New Roman"/>
-          <w:color w:val="22313F"/>
-          <w:sz w:val="29"/>
-          <w:szCs w:val="29"/>
-          <w:lang w:val="en-US" w:eastAsia="es-MX"/>
-        </w:rPr>
-        <w:t>program have tools to see the difference between the actual program and the HEAD and also with other versions .</w:t>
-      </w:r>
-    </w:p>
-    <w:p>
-      <w:pPr>
-        <w:rPr>
-          <w:rFonts w:ascii="Times New Roman" w:eastAsia="Times New Roman" w:hAnsi="Times New Roman" w:cs="Times New Roman"/>
-          <w:color w:val="22313F"/>
-          <w:sz w:val="29"/>
-          <w:szCs w:val="29"/>
-          <w:lang w:val="en-US" w:eastAsia="es-MX"/>
-        </w:rPr>
-      </w:pPr>
-    </w:p>
-    <w:p>
-      <w:pPr>
-        <w:rPr>
-          <w:rFonts w:ascii="Times New Roman" w:eastAsia="Times New Roman" w:hAnsi="Times New Roman" w:cs="Times New Roman"/>
-          <w:color w:val="22313F"/>
-          <w:sz w:val="29"/>
-          <w:szCs w:val="29"/>
-          <w:lang w:val="en-US" w:eastAsia="es-MX"/>
-        </w:rPr>
-      </w:pPr>
-    </w:p>
-    <w:p>
-      <w:pPr>
-        <w:rPr>
-          <w:rFonts w:ascii="Times New Roman" w:eastAsia="Times New Roman" w:hAnsi="Times New Roman" w:cs="Times New Roman"/>
-          <w:color w:val="22313F"/>
-          <w:sz w:val="29"/>
-          <w:szCs w:val="29"/>
-          <w:lang w:val="en-US" w:eastAsia="es-MX"/>
-        </w:rPr>
-      </w:pPr>
-    </w:p>
-    <w:p>
-      <w:pPr>
-        <w:rPr>
-          <w:rFonts w:ascii="Times New Roman" w:eastAsia="Times New Roman" w:hAnsi="Times New Roman" w:cs="Times New Roman"/>
-          <w:color w:val="22313F"/>
-          <w:sz w:val="29"/>
-          <w:szCs w:val="29"/>
-          <w:lang w:eastAsia="es-MX"/>
-        </w:rPr>
-      </w:pPr>
-      <w:proofErr w:type="spellStart"/>
-      <w:r>
-        <w:rPr>
-          <w:rFonts w:ascii="Times New Roman" w:eastAsia="Times New Roman" w:hAnsi="Times New Roman" w:cs="Times New Roman"/>
-          <w:color w:val="22313F"/>
-          <w:sz w:val="29"/>
-          <w:szCs w:val="29"/>
-          <w:lang w:eastAsia="es-MX"/>
-        </w:rPr>
-        <w:t>Branching</w:t>
-      </w:r>
-      <w:bookmarkStart w:id="0" w:name="_GoBack"/>
-      <w:bookmarkEnd w:id="0"/>
-      <w:proofErr w:type="spellEnd"/>
-    </w:p>
-    <w:p>
-      <w:pPr>
-        <w:rPr>
-          <w:rFonts w:ascii="Times New Roman" w:eastAsia="Times New Roman" w:hAnsi="Times New Roman" w:cs="Times New Roman"/>
-          <w:color w:val="22313F"/>
-          <w:sz w:val="29"/>
-          <w:szCs w:val="29"/>
-          <w:lang w:eastAsia="es-MX"/>
-        </w:rPr>
-      </w:pPr>
-      <w:r>
-        <w:rPr>
-          <w:rFonts w:ascii="Times New Roman" w:eastAsia="Times New Roman" w:hAnsi="Times New Roman" w:cs="Times New Roman"/>
-          <w:noProof/>
-          <w:color w:val="22313F"/>
-          <w:sz w:val="29"/>
-          <w:szCs w:val="29"/>
-          <w:lang w:eastAsia="es-MX"/>
-        </w:rPr>
-        <w:lastRenderedPageBreak/>
-        <w:drawing>
-          <wp:inline distT="0" distB="0" distL="0" distR="0" wp14:anchorId="36E1A796" wp14:editId="738D9063">
-            <wp:extent cx="5612130" cy="3061970"/>
-            <wp:effectExtent l="0" t="0" r="7620" b="5080"/>
-            <wp:docPr id="8" name="Picture 8"/>
-            <wp:cNvGraphicFramePr>
-              <a:graphicFrameLocks xmlns:a="http://schemas.openxmlformats.org/drawingml/2006/main" noChangeAspect="1"/>
-            </wp:cNvGraphicFramePr>
-            <a:graphic xmlns:a="http://schemas.openxmlformats.org/drawingml/2006/main">
-              <a:graphicData uri="http://schemas.openxmlformats.org/drawingml/2006/picture">
-                <pic:pic xmlns:pic="http://schemas.openxmlformats.org/drawingml/2006/picture">
-                  <pic:nvPicPr>
-                    <pic:cNvPr id="8" name="A349DDC.tmp"/>
                     <pic:cNvPicPr/>
                   </pic:nvPicPr>
                   <pic:blipFill>
@@ -2438,6 +2350,9 @@
     </w:p>
     <w:p>
       <w:pPr>
+        <w:shd w:val="clear" w:color="auto" w:fill="FFFFFF"/>
+        <w:spacing w:after="404" w:line="480" w:lineRule="atLeast"/>
+        <w:textAlignment w:val="baseline"/>
         <w:rPr>
           <w:rFonts w:ascii="Times New Roman" w:eastAsia="Times New Roman" w:hAnsi="Times New Roman" w:cs="Times New Roman"/>
           <w:color w:val="22313F"/>
@@ -2454,8 +2369,9 @@
           <w:szCs w:val="29"/>
           <w:lang w:val="en-US" w:eastAsia="es-MX"/>
         </w:rPr>
-        <w:t xml:space="preserve">I fork the </w:t>
-      </w:r>
+        <w:t xml:space="preserve">I use this idle based in </w:t>
+      </w:r>
+      <w:proofErr w:type="spellStart"/>
       <w:r>
         <w:rPr>
           <w:rFonts w:ascii="Times New Roman" w:eastAsia="Times New Roman" w:hAnsi="Times New Roman" w:cs="Times New Roman"/>
@@ -2464,8 +2380,93 @@
           <w:szCs w:val="29"/>
           <w:lang w:val="en-US" w:eastAsia="es-MX"/>
         </w:rPr>
-        <w:t xml:space="preserve">Repository of my </w:t>
-      </w:r>
+        <w:t>netbeans</w:t>
+      </w:r>
+      <w:proofErr w:type="spellEnd"/>
+      <w:r>
+        <w:rPr>
+          <w:rFonts w:ascii="Times New Roman" w:eastAsia="Times New Roman" w:hAnsi="Times New Roman" w:cs="Times New Roman"/>
+          <w:color w:val="22313F"/>
+          <w:sz w:val="29"/>
+          <w:szCs w:val="29"/>
+          <w:lang w:val="en-US" w:eastAsia="es-MX"/>
+        </w:rPr>
+        <w:t xml:space="preserve"> to create and </w:t>
+      </w:r>
+      <w:r>
+        <w:rPr>
+          <w:rFonts w:ascii="Times New Roman" w:eastAsia="Times New Roman" w:hAnsi="Times New Roman" w:cs="Times New Roman"/>
+          <w:color w:val="22313F"/>
+          <w:sz w:val="29"/>
+          <w:szCs w:val="29"/>
+          <w:lang w:val="en-US" w:eastAsia="es-MX"/>
+        </w:rPr>
+        <w:t>design</w:t>
+      </w:r>
+      <w:r>
+        <w:rPr>
+          <w:rFonts w:ascii="Times New Roman" w:eastAsia="Times New Roman" w:hAnsi="Times New Roman" w:cs="Times New Roman"/>
+          <w:color w:val="22313F"/>
+          <w:sz w:val="29"/>
+          <w:szCs w:val="29"/>
+          <w:lang w:val="en-US" w:eastAsia="es-MX"/>
+        </w:rPr>
+        <w:t xml:space="preserve"> programs for microcontroller the branch microchip and this </w:t>
+      </w:r>
+      <w:r>
+        <w:rPr>
+          <w:rFonts w:ascii="Times New Roman" w:eastAsia="Times New Roman" w:hAnsi="Times New Roman" w:cs="Times New Roman"/>
+          <w:color w:val="22313F"/>
+          <w:sz w:val="29"/>
+          <w:szCs w:val="29"/>
+          <w:lang w:val="en-US" w:eastAsia="es-MX"/>
+        </w:rPr>
+        <w:t>program have tools to see the difference between the actual program and the HEAD and also with other versions .</w:t>
+      </w:r>
+    </w:p>
+    <w:p>
+      <w:pPr>
+        <w:rPr>
+          <w:rFonts w:ascii="Times New Roman" w:eastAsia="Times New Roman" w:hAnsi="Times New Roman" w:cs="Times New Roman"/>
+          <w:color w:val="22313F"/>
+          <w:sz w:val="29"/>
+          <w:szCs w:val="29"/>
+          <w:lang w:val="en-US" w:eastAsia="es-MX"/>
+        </w:rPr>
+      </w:pPr>
+    </w:p>
+    <w:p>
+      <w:pPr>
+        <w:rPr>
+          <w:rFonts w:ascii="Times New Roman" w:eastAsia="Times New Roman" w:hAnsi="Times New Roman" w:cs="Times New Roman"/>
+          <w:color w:val="22313F"/>
+          <w:sz w:val="29"/>
+          <w:szCs w:val="29"/>
+          <w:lang w:val="en-US" w:eastAsia="es-MX"/>
+        </w:rPr>
+      </w:pPr>
+    </w:p>
+    <w:p>
+      <w:pPr>
+        <w:rPr>
+          <w:rFonts w:ascii="Times New Roman" w:eastAsia="Times New Roman" w:hAnsi="Times New Roman" w:cs="Times New Roman"/>
+          <w:color w:val="22313F"/>
+          <w:sz w:val="29"/>
+          <w:szCs w:val="29"/>
+          <w:lang w:val="en-US" w:eastAsia="es-MX"/>
+        </w:rPr>
+      </w:pPr>
+    </w:p>
+    <w:p>
+      <w:pPr>
+        <w:rPr>
+          <w:rFonts w:ascii="Times New Roman" w:eastAsia="Times New Roman" w:hAnsi="Times New Roman" w:cs="Times New Roman"/>
+          <w:color w:val="22313F"/>
+          <w:sz w:val="29"/>
+          <w:szCs w:val="29"/>
+          <w:lang w:eastAsia="es-MX"/>
+        </w:rPr>
+      </w:pPr>
       <w:proofErr w:type="spellStart"/>
       <w:r>
         <w:rPr>
@@ -2473,100 +2474,37 @@
           <w:color w:val="22313F"/>
           <w:sz w:val="29"/>
           <w:szCs w:val="29"/>
-          <w:lang w:val="en-US" w:eastAsia="es-MX"/>
-        </w:rPr>
-        <w:t>parther</w:t>
+          <w:lang w:eastAsia="es-MX"/>
+        </w:rPr>
+        <w:t>Branching</w:t>
       </w:r>
       <w:proofErr w:type="spellEnd"/>
-      <w:r>
+    </w:p>
+    <w:p>
+      <w:pPr>
         <w:rPr>
           <w:rFonts w:ascii="Times New Roman" w:eastAsia="Times New Roman" w:hAnsi="Times New Roman" w:cs="Times New Roman"/>
           <w:color w:val="22313F"/>
           <w:sz w:val="29"/>
           <w:szCs w:val="29"/>
-          <w:lang w:val="en-US" w:eastAsia="es-MX"/>
-        </w:rPr>
-        <w:t>.</w:t>
-      </w:r>
-    </w:p>
-    <w:p>
-      <w:pPr>
-        <w:numPr>
-          <w:ilvl w:val="0"/>
-          <w:numId w:val="4"/>
-        </w:numPr>
-        <w:shd w:val="clear" w:color="auto" w:fill="FFFFFF"/>
-        <w:spacing w:after="0" w:line="480" w:lineRule="atLeast"/>
-        <w:ind w:left="0"/>
-        <w:textAlignment w:val="baseline"/>
-        <w:rPr>
-          <w:rFonts w:ascii="inherit" w:eastAsia="Times New Roman" w:hAnsi="inherit" w:cs="Times New Roman"/>
-          <w:color w:val="22313F"/>
-          <w:sz w:val="29"/>
-          <w:szCs w:val="29"/>
-          <w:lang w:val="en-US" w:eastAsia="es-MX"/>
-        </w:rPr>
-      </w:pPr>
-      <w:r>
-        <w:rPr>
-          <w:rFonts w:ascii="inherit" w:eastAsia="Times New Roman" w:hAnsi="inherit" w:cs="Times New Roman"/>
-          <w:color w:val="22313F"/>
-          <w:sz w:val="29"/>
-          <w:szCs w:val="29"/>
-          <w:lang w:val="en-US" w:eastAsia="es-MX"/>
-        </w:rPr>
-        <w:t xml:space="preserve">Work with a partner to fork their repository via GitHub. Now you can modify and work with your own copy of that repository. You can fork anything on </w:t>
-      </w:r>
-      <w:proofErr w:type="gramStart"/>
-      <w:r>
-        <w:rPr>
-          <w:rFonts w:ascii="inherit" w:eastAsia="Times New Roman" w:hAnsi="inherit" w:cs="Times New Roman"/>
-          <w:color w:val="22313F"/>
-          <w:sz w:val="29"/>
-          <w:szCs w:val="29"/>
-          <w:lang w:val="en-US" w:eastAsia="es-MX"/>
-        </w:rPr>
-        <w:t>GitHub, that</w:t>
-      </w:r>
-      <w:proofErr w:type="gramEnd"/>
-      <w:r>
-        <w:rPr>
-          <w:rFonts w:ascii="inherit" w:eastAsia="Times New Roman" w:hAnsi="inherit" w:cs="Times New Roman"/>
-          <w:color w:val="22313F"/>
-          <w:sz w:val="29"/>
-          <w:szCs w:val="29"/>
-          <w:lang w:val="en-US" w:eastAsia="es-MX"/>
-        </w:rPr>
-        <w:t xml:space="preserve"> is what the community is about!</w:t>
-      </w:r>
-    </w:p>
-    <w:p>
-      <w:pPr>
-        <w:shd w:val="clear" w:color="auto" w:fill="FFFFFF"/>
-        <w:spacing w:after="0" w:line="480" w:lineRule="atLeast"/>
-        <w:textAlignment w:val="baseline"/>
-        <w:rPr>
-          <w:rFonts w:ascii="inherit" w:eastAsia="Times New Roman" w:hAnsi="inherit" w:cs="Times New Roman"/>
-          <w:color w:val="22313F"/>
-          <w:sz w:val="29"/>
-          <w:szCs w:val="29"/>
-          <w:lang w:val="en-US" w:eastAsia="es-MX"/>
-        </w:rPr>
-      </w:pPr>
-      <w:r>
-        <w:rPr>
-          <w:rFonts w:ascii="inherit" w:eastAsia="Times New Roman" w:hAnsi="inherit" w:cs="Times New Roman"/>
+          <w:lang w:eastAsia="es-MX"/>
+        </w:rPr>
+      </w:pPr>
+      <w:r>
+        <w:rPr>
+          <w:rFonts w:ascii="Times New Roman" w:eastAsia="Times New Roman" w:hAnsi="Times New Roman" w:cs="Times New Roman"/>
           <w:noProof/>
           <w:color w:val="22313F"/>
           <w:sz w:val="29"/>
           <w:szCs w:val="29"/>
           <w:lang w:eastAsia="es-MX"/>
         </w:rPr>
+        <w:lastRenderedPageBreak/>
         <w:drawing>
-          <wp:inline distT="0" distB="0" distL="0" distR="0" wp14:anchorId="7DE713BD" wp14:editId="243F03D3">
+          <wp:inline distT="0" distB="0" distL="0" distR="0" wp14:anchorId="36E1A796" wp14:editId="738D9063">
             <wp:extent cx="5612130" cy="3061970"/>
             <wp:effectExtent l="0" t="0" r="7620" b="5080"/>
-            <wp:docPr id="12" name="Picture 12"/>
+            <wp:docPr id="8" name="Picture 8"/>
             <wp:cNvGraphicFramePr>
               <a:graphicFrameLocks xmlns:a="http://schemas.openxmlformats.org/drawingml/2006/main" noChangeAspect="1"/>
             </wp:cNvGraphicFramePr>
@@ -2574,7 +2512,7 @@
               <a:graphicData uri="http://schemas.openxmlformats.org/drawingml/2006/picture">
                 <pic:pic xmlns:pic="http://schemas.openxmlformats.org/drawingml/2006/picture">
                   <pic:nvPicPr>
-                    <pic:cNvPr id="12" name="A341327.tmp"/>
+                    <pic:cNvPr id="8" name="A349DDC.tmp"/>
                     <pic:cNvPicPr/>
                   </pic:nvPicPr>
                   <pic:blipFill>
@@ -2607,6 +2545,110 @@
     </w:p>
     <w:p>
       <w:pPr>
+        <w:rPr>
+          <w:rFonts w:ascii="Times New Roman" w:eastAsia="Times New Roman" w:hAnsi="Times New Roman" w:cs="Times New Roman"/>
+          <w:color w:val="22313F"/>
+          <w:sz w:val="29"/>
+          <w:szCs w:val="29"/>
+          <w:lang w:val="en-US" w:eastAsia="es-MX"/>
+        </w:rPr>
+      </w:pPr>
+      <w:r>
+        <w:rPr>
+          <w:rFonts w:ascii="Times New Roman" w:eastAsia="Times New Roman" w:hAnsi="Times New Roman" w:cs="Times New Roman"/>
+          <w:color w:val="22313F"/>
+          <w:sz w:val="29"/>
+          <w:szCs w:val="29"/>
+          <w:lang w:val="en-US" w:eastAsia="es-MX"/>
+        </w:rPr>
+        <w:t xml:space="preserve">I fork the </w:t>
+      </w:r>
+      <w:r>
+        <w:rPr>
+          <w:rFonts w:ascii="Times New Roman" w:eastAsia="Times New Roman" w:hAnsi="Times New Roman" w:cs="Times New Roman"/>
+          <w:color w:val="22313F"/>
+          <w:sz w:val="29"/>
+          <w:szCs w:val="29"/>
+          <w:lang w:val="en-US" w:eastAsia="es-MX"/>
+        </w:rPr>
+        <w:t xml:space="preserve">Repository of my </w:t>
+      </w:r>
+      <w:proofErr w:type="spellStart"/>
+      <w:r>
+        <w:rPr>
+          <w:rFonts w:ascii="Times New Roman" w:eastAsia="Times New Roman" w:hAnsi="Times New Roman" w:cs="Times New Roman"/>
+          <w:color w:val="22313F"/>
+          <w:sz w:val="29"/>
+          <w:szCs w:val="29"/>
+          <w:lang w:val="en-US" w:eastAsia="es-MX"/>
+        </w:rPr>
+        <w:t>parther</w:t>
+      </w:r>
+      <w:proofErr w:type="spellEnd"/>
+      <w:r>
+        <w:rPr>
+          <w:rFonts w:ascii="Times New Roman" w:eastAsia="Times New Roman" w:hAnsi="Times New Roman" w:cs="Times New Roman"/>
+          <w:color w:val="22313F"/>
+          <w:sz w:val="29"/>
+          <w:szCs w:val="29"/>
+          <w:lang w:val="en-US" w:eastAsia="es-MX"/>
+        </w:rPr>
+        <w:t>.</w:t>
+      </w:r>
+    </w:p>
+    <w:p>
+      <w:pPr>
+        <w:numPr>
+          <w:ilvl w:val="0"/>
+          <w:numId w:val="4"/>
+        </w:numPr>
+        <w:shd w:val="clear" w:color="auto" w:fill="FFFFFF"/>
+        <w:spacing w:after="0" w:line="480" w:lineRule="atLeast"/>
+        <w:ind w:left="0"/>
+        <w:textAlignment w:val="baseline"/>
+        <w:rPr>
+          <w:rFonts w:ascii="inherit" w:eastAsia="Times New Roman" w:hAnsi="inherit" w:cs="Times New Roman"/>
+          <w:color w:val="22313F"/>
+          <w:sz w:val="29"/>
+          <w:szCs w:val="29"/>
+          <w:lang w:val="en-US" w:eastAsia="es-MX"/>
+        </w:rPr>
+      </w:pPr>
+      <w:r>
+        <w:rPr>
+          <w:rFonts w:ascii="inherit" w:eastAsia="Times New Roman" w:hAnsi="inherit" w:cs="Times New Roman"/>
+          <w:color w:val="22313F"/>
+          <w:sz w:val="29"/>
+          <w:szCs w:val="29"/>
+          <w:lang w:val="en-US" w:eastAsia="es-MX"/>
+        </w:rPr>
+        <w:t xml:space="preserve">Work with a partner to fork their repository via GitHub. Now you can modify and work with your own copy of that repository. You can fork anything on </w:t>
+      </w:r>
+      <w:proofErr w:type="gramStart"/>
+      <w:r>
+        <w:rPr>
+          <w:rFonts w:ascii="inherit" w:eastAsia="Times New Roman" w:hAnsi="inherit" w:cs="Times New Roman"/>
+          <w:color w:val="22313F"/>
+          <w:sz w:val="29"/>
+          <w:szCs w:val="29"/>
+          <w:lang w:val="en-US" w:eastAsia="es-MX"/>
+        </w:rPr>
+        <w:t>GitHub, that</w:t>
+      </w:r>
+      <w:proofErr w:type="gramEnd"/>
+      <w:r>
+        <w:rPr>
+          <w:rFonts w:ascii="inherit" w:eastAsia="Times New Roman" w:hAnsi="inherit" w:cs="Times New Roman"/>
+          <w:color w:val="22313F"/>
+          <w:sz w:val="29"/>
+          <w:szCs w:val="29"/>
+          <w:lang w:val="en-US" w:eastAsia="es-MX"/>
+        </w:rPr>
+        <w:t xml:space="preserve"> is what the community is about!</w:t>
+      </w:r>
+    </w:p>
+    <w:p>
+      <w:pPr>
         <w:shd w:val="clear" w:color="auto" w:fill="FFFFFF"/>
         <w:spacing w:after="0" w:line="480" w:lineRule="atLeast"/>
         <w:textAlignment w:val="baseline"/>
@@ -2621,42 +2663,17 @@
       <w:r>
         <w:rPr>
           <w:rFonts w:ascii="inherit" w:eastAsia="Times New Roman" w:hAnsi="inherit" w:cs="Times New Roman"/>
-          <w:color w:val="22313F"/>
-          <w:sz w:val="29"/>
-          <w:szCs w:val="29"/>
-          <w:lang w:val="en-US" w:eastAsia="es-MX"/>
-        </w:rPr>
-        <w:t>Creating a request for pull request for the repository.</w:t>
-      </w:r>
-    </w:p>
-    <w:p>
-      <w:pPr>
-        <w:shd w:val="clear" w:color="auto" w:fill="FFFFFF"/>
-        <w:spacing w:after="0" w:line="480" w:lineRule="atLeast"/>
-        <w:textAlignment w:val="baseline"/>
-        <w:rPr>
-          <w:rFonts w:ascii="inherit" w:eastAsia="Times New Roman" w:hAnsi="inherit" w:cs="Times New Roman"/>
-          <w:color w:val="22313F"/>
-          <w:sz w:val="29"/>
-          <w:szCs w:val="29"/>
-          <w:lang w:val="en-US" w:eastAsia="es-MX"/>
-        </w:rPr>
-      </w:pPr>
-      <w:r>
-        <w:rPr>
-          <w:rFonts w:ascii="inherit" w:eastAsia="Times New Roman" w:hAnsi="inherit" w:cs="Times New Roman"/>
           <w:noProof/>
           <w:color w:val="22313F"/>
           <w:sz w:val="29"/>
           <w:szCs w:val="29"/>
           <w:lang w:eastAsia="es-MX"/>
         </w:rPr>
-        <w:lastRenderedPageBreak/>
         <w:drawing>
-          <wp:inline distT="0" distB="0" distL="0" distR="0" wp14:anchorId="58F9DD08" wp14:editId="7D64F578">
+          <wp:inline distT="0" distB="0" distL="0" distR="0" wp14:anchorId="7DE713BD" wp14:editId="243F03D3">
             <wp:extent cx="5612130" cy="3061970"/>
             <wp:effectExtent l="0" t="0" r="7620" b="5080"/>
-            <wp:docPr id="17" name="Picture 17"/>
+            <wp:docPr id="12" name="Picture 12"/>
             <wp:cNvGraphicFramePr>
               <a:graphicFrameLocks xmlns:a="http://schemas.openxmlformats.org/drawingml/2006/main" noChangeAspect="1"/>
             </wp:cNvGraphicFramePr>
@@ -2664,7 +2681,7 @@
               <a:graphicData uri="http://schemas.openxmlformats.org/drawingml/2006/picture">
                 <pic:pic xmlns:pic="http://schemas.openxmlformats.org/drawingml/2006/picture">
                   <pic:nvPicPr>
-                    <pic:cNvPr id="17" name="A34F422.tmp"/>
+                    <pic:cNvPr id="12" name="A341327.tmp"/>
                     <pic:cNvPicPr/>
                   </pic:nvPicPr>
                   <pic:blipFill>
@@ -2711,17 +2728,42 @@
       <w:r>
         <w:rPr>
           <w:rFonts w:ascii="inherit" w:eastAsia="Times New Roman" w:hAnsi="inherit" w:cs="Times New Roman"/>
+          <w:color w:val="22313F"/>
+          <w:sz w:val="29"/>
+          <w:szCs w:val="29"/>
+          <w:lang w:val="en-US" w:eastAsia="es-MX"/>
+        </w:rPr>
+        <w:t>Creating a request for pull request for the repository.</w:t>
+      </w:r>
+    </w:p>
+    <w:p>
+      <w:pPr>
+        <w:shd w:val="clear" w:color="auto" w:fill="FFFFFF"/>
+        <w:spacing w:after="0" w:line="480" w:lineRule="atLeast"/>
+        <w:textAlignment w:val="baseline"/>
+        <w:rPr>
+          <w:rFonts w:ascii="inherit" w:eastAsia="Times New Roman" w:hAnsi="inherit" w:cs="Times New Roman"/>
+          <w:color w:val="22313F"/>
+          <w:sz w:val="29"/>
+          <w:szCs w:val="29"/>
+          <w:lang w:val="en-US" w:eastAsia="es-MX"/>
+        </w:rPr>
+      </w:pPr>
+      <w:r>
+        <w:rPr>
+          <w:rFonts w:ascii="inherit" w:eastAsia="Times New Roman" w:hAnsi="inherit" w:cs="Times New Roman"/>
           <w:noProof/>
           <w:color w:val="22313F"/>
           <w:sz w:val="29"/>
           <w:szCs w:val="29"/>
           <w:lang w:eastAsia="es-MX"/>
         </w:rPr>
+        <w:lastRenderedPageBreak/>
         <w:drawing>
-          <wp:inline distT="0" distB="0" distL="0" distR="0" wp14:anchorId="5621C946" wp14:editId="3681BED9">
+          <wp:inline distT="0" distB="0" distL="0" distR="0" wp14:anchorId="58F9DD08" wp14:editId="7D64F578">
             <wp:extent cx="5612130" cy="3061970"/>
             <wp:effectExtent l="0" t="0" r="7620" b="5080"/>
-            <wp:docPr id="27" name="Picture 27"/>
+            <wp:docPr id="17" name="Picture 17"/>
             <wp:cNvGraphicFramePr>
               <a:graphicFrameLocks xmlns:a="http://schemas.openxmlformats.org/drawingml/2006/main" noChangeAspect="1"/>
             </wp:cNvGraphicFramePr>
@@ -2729,7 +2771,7 @@
               <a:graphicData uri="http://schemas.openxmlformats.org/drawingml/2006/picture">
                 <pic:pic xmlns:pic="http://schemas.openxmlformats.org/drawingml/2006/picture">
                   <pic:nvPicPr>
-                    <pic:cNvPr id="27" name="A34BB28.tmp"/>
+                    <pic:cNvPr id="17" name="A34F422.tmp"/>
                     <pic:cNvPicPr/>
                   </pic:nvPicPr>
                   <pic:blipFill>
@@ -2782,12 +2824,11 @@
           <w:szCs w:val="29"/>
           <w:lang w:eastAsia="es-MX"/>
         </w:rPr>
-        <w:lastRenderedPageBreak/>
         <w:drawing>
-          <wp:inline distT="0" distB="0" distL="0" distR="0" wp14:anchorId="7B7D914C" wp14:editId="4D54FE9C">
+          <wp:inline distT="0" distB="0" distL="0" distR="0" wp14:anchorId="5621C946" wp14:editId="3681BED9">
             <wp:extent cx="5612130" cy="3061970"/>
             <wp:effectExtent l="0" t="0" r="7620" b="5080"/>
-            <wp:docPr id="28" name="Picture 28"/>
+            <wp:docPr id="27" name="Picture 27"/>
             <wp:cNvGraphicFramePr>
               <a:graphicFrameLocks xmlns:a="http://schemas.openxmlformats.org/drawingml/2006/main" noChangeAspect="1"/>
             </wp:cNvGraphicFramePr>
@@ -2795,7 +2836,7 @@
               <a:graphicData uri="http://schemas.openxmlformats.org/drawingml/2006/picture">
                 <pic:pic xmlns:pic="http://schemas.openxmlformats.org/drawingml/2006/picture">
                   <pic:nvPicPr>
-                    <pic:cNvPr id="28" name="A34E131.tmp"/>
+                    <pic:cNvPr id="27" name="A34BB28.tmp"/>
                     <pic:cNvPicPr/>
                   </pic:nvPicPr>
                   <pic:blipFill>
@@ -2842,6 +2883,72 @@
       <w:r>
         <w:rPr>
           <w:rFonts w:ascii="inherit" w:eastAsia="Times New Roman" w:hAnsi="inherit" w:cs="Times New Roman"/>
+          <w:noProof/>
+          <w:color w:val="22313F"/>
+          <w:sz w:val="29"/>
+          <w:szCs w:val="29"/>
+          <w:lang w:eastAsia="es-MX"/>
+        </w:rPr>
+        <w:lastRenderedPageBreak/>
+        <w:drawing>
+          <wp:inline distT="0" distB="0" distL="0" distR="0" wp14:anchorId="7B7D914C" wp14:editId="4D54FE9C">
+            <wp:extent cx="5612130" cy="3061970"/>
+            <wp:effectExtent l="0" t="0" r="7620" b="5080"/>
+            <wp:docPr id="28" name="Picture 28"/>
+            <wp:cNvGraphicFramePr>
+              <a:graphicFrameLocks xmlns:a="http://schemas.openxmlformats.org/drawingml/2006/main" noChangeAspect="1"/>
+            </wp:cNvGraphicFramePr>
+            <a:graphic xmlns:a="http://schemas.openxmlformats.org/drawingml/2006/main">
+              <a:graphicData uri="http://schemas.openxmlformats.org/drawingml/2006/picture">
+                <pic:pic xmlns:pic="http://schemas.openxmlformats.org/drawingml/2006/picture">
+                  <pic:nvPicPr>
+                    <pic:cNvPr id="28" name="A34E131.tmp"/>
+                    <pic:cNvPicPr/>
+                  </pic:nvPicPr>
+                  <pic:blipFill>
+                    <a:blip r:embed="rId31" cstate="print">
+                      <a:extLst>
+                        <a:ext uri="{28A0092B-C50C-407E-A947-70E740481C1C}">
+                          <a14:useLocalDpi xmlns:a14="http://schemas.microsoft.com/office/drawing/2010/main" val="0"/>
+                        </a:ext>
+                      </a:extLst>
+                    </a:blip>
+                    <a:stretch>
+                      <a:fillRect/>
+                    </a:stretch>
+                  </pic:blipFill>
+                  <pic:spPr>
+                    <a:xfrm>
+                      <a:off x="0" y="0"/>
+                      <a:ext cx="5612130" cy="3061970"/>
+                    </a:xfrm>
+                    <a:prstGeom prst="rect">
+                      <a:avLst/>
+                    </a:prstGeom>
+                  </pic:spPr>
+                </pic:pic>
+              </a:graphicData>
+            </a:graphic>
+          </wp:inline>
+        </w:drawing>
+      </w:r>
+    </w:p>
+    <w:p>
+      <w:pPr>
+        <w:shd w:val="clear" w:color="auto" w:fill="FFFFFF"/>
+        <w:spacing w:after="0" w:line="480" w:lineRule="atLeast"/>
+        <w:textAlignment w:val="baseline"/>
+        <w:rPr>
+          <w:rFonts w:ascii="inherit" w:eastAsia="Times New Roman" w:hAnsi="inherit" w:cs="Times New Roman"/>
+          <w:color w:val="22313F"/>
+          <w:sz w:val="29"/>
+          <w:szCs w:val="29"/>
+          <w:lang w:val="en-US" w:eastAsia="es-MX"/>
+        </w:rPr>
+      </w:pPr>
+      <w:r>
+        <w:rPr>
+          <w:rFonts w:ascii="inherit" w:eastAsia="Times New Roman" w:hAnsi="inherit" w:cs="Times New Roman"/>
           <w:color w:val="22313F"/>
           <w:sz w:val="29"/>
           <w:szCs w:val="29"/>
@@ -2968,37 +3075,63 @@
       <w:r>
         <w:rPr>
           <w:rFonts w:ascii="inherit" w:eastAsia="Times New Roman" w:hAnsi="inherit" w:cs="Times New Roman"/>
+          <w:noProof/>
+          <w:color w:val="22313F"/>
+          <w:sz w:val="29"/>
+          <w:szCs w:val="29"/>
+          <w:lang w:eastAsia="es-MX"/>
+        </w:rPr>
+        <w:drawing>
+          <wp:inline distT="0" distB="0" distL="0" distR="0" wp14:anchorId="225B61C8" wp14:editId="2CD679B5">
+            <wp:extent cx="5612130" cy="3061970"/>
+            <wp:effectExtent l="0" t="0" r="7620" b="5080"/>
+            <wp:docPr id="29" name="Picture 29"/>
+            <wp:cNvGraphicFramePr>
+              <a:graphicFrameLocks xmlns:a="http://schemas.openxmlformats.org/drawingml/2006/main" noChangeAspect="1"/>
+            </wp:cNvGraphicFramePr>
+            <a:graphic xmlns:a="http://schemas.openxmlformats.org/drawingml/2006/main">
+              <a:graphicData uri="http://schemas.openxmlformats.org/drawingml/2006/picture">
+                <pic:pic xmlns:pic="http://schemas.openxmlformats.org/drawingml/2006/picture">
+                  <pic:nvPicPr>
+                    <pic:cNvPr id="29" name="A344BE4.tmp"/>
+                    <pic:cNvPicPr/>
+                  </pic:nvPicPr>
+                  <pic:blipFill>
+                    <a:blip r:embed="rId32" cstate="print">
+                      <a:extLst>
+                        <a:ext uri="{28A0092B-C50C-407E-A947-70E740481C1C}">
+                          <a14:useLocalDpi xmlns:a14="http://schemas.microsoft.com/office/drawing/2010/main" val="0"/>
+                        </a:ext>
+                      </a:extLst>
+                    </a:blip>
+                    <a:stretch>
+                      <a:fillRect/>
+                    </a:stretch>
+                  </pic:blipFill>
+                  <pic:spPr>
+                    <a:xfrm>
+                      <a:off x="0" y="0"/>
+                      <a:ext cx="5612130" cy="3061970"/>
+                    </a:xfrm>
+                    <a:prstGeom prst="rect">
+                      <a:avLst/>
+                    </a:prstGeom>
+                  </pic:spPr>
+                </pic:pic>
+              </a:graphicData>
+            </a:graphic>
+          </wp:inline>
+        </w:drawing>
+      </w:r>
+      <w:r>
+        <w:rPr>
+          <w:rFonts w:ascii="inherit" w:eastAsia="Times New Roman" w:hAnsi="inherit" w:cs="Times New Roman"/>
           <w:color w:val="22313F"/>
           <w:sz w:val="29"/>
           <w:szCs w:val="29"/>
           <w:lang w:val="en-US" w:eastAsia="es-MX"/>
         </w:rPr>
         <w:br w:type="page"/>
-      </w:r>
-    </w:p>
-    <w:p>
-      <w:pPr>
-        <w:shd w:val="clear" w:color="auto" w:fill="FFFFFF"/>
-        <w:spacing w:after="0" w:line="480" w:lineRule="atLeast"/>
-        <w:textAlignment w:val="baseline"/>
-        <w:rPr>
-          <w:rFonts w:ascii="inherit" w:eastAsia="Times New Roman" w:hAnsi="inherit" w:cs="Times New Roman"/>
-          <w:color w:val="22313F"/>
-          <w:sz w:val="29"/>
-          <w:szCs w:val="29"/>
-          <w:lang w:val="en-US" w:eastAsia="es-MX"/>
-        </w:rPr>
-      </w:pPr>
-      <w:r>
-        <w:rPr>
-          <w:rFonts w:ascii="inherit" w:eastAsia="Times New Roman" w:hAnsi="inherit" w:cs="Times New Roman"/>
-          <w:color w:val="22313F"/>
-          <w:sz w:val="29"/>
-          <w:szCs w:val="29"/>
-          <w:lang w:val="en-US" w:eastAsia="es-MX"/>
-        </w:rPr>
-        <w:lastRenderedPageBreak/>
-        <w:br/>
       </w:r>
     </w:p>
     <w:p>
@@ -3027,9 +3160,10 @@
           <w:szCs w:val="29"/>
           <w:lang w:val="en-US" w:eastAsia="es-MX"/>
         </w:rPr>
+        <w:lastRenderedPageBreak/>
         <w:t>You can get free hosting with </w:t>
       </w:r>
-      <w:hyperlink r:id="rId31" w:history="1">
+      <w:hyperlink r:id="rId33" w:history="1">
         <w:r>
           <w:rPr>
             <w:rFonts w:ascii="inherit" w:eastAsia="Times New Roman" w:hAnsi="inherit" w:cs="Times New Roman"/>
@@ -3050,29 +3184,7 @@
           <w:szCs w:val="29"/>
           <w:lang w:val="en-US" w:eastAsia="es-MX"/>
         </w:rPr>
-        <w:t xml:space="preserve">. Set up your own page with </w:t>
-      </w:r>
-      <w:proofErr w:type="gramStart"/>
-      <w:r>
-        <w:rPr>
-          <w:rFonts w:ascii="inherit" w:eastAsia="Times New Roman" w:hAnsi="inherit" w:cs="Times New Roman"/>
-          <w:color w:val="22313F"/>
-          <w:sz w:val="29"/>
-          <w:szCs w:val="29"/>
-          <w:lang w:val="en-US" w:eastAsia="es-MX"/>
-        </w:rPr>
-        <w:t>this</w:t>
-      </w:r>
-      <w:proofErr w:type="gramEnd"/>
-      <w:r>
-        <w:rPr>
-          <w:rFonts w:ascii="inherit" w:eastAsia="Times New Roman" w:hAnsi="inherit" w:cs="Times New Roman"/>
-          <w:color w:val="22313F"/>
-          <w:sz w:val="29"/>
-          <w:szCs w:val="29"/>
-          <w:lang w:val="en-US" w:eastAsia="es-MX"/>
-        </w:rPr>
-        <w:t>.</w:t>
+        <w:t>. Set up your own page with this.</w:t>
       </w:r>
       <w:r>
         <w:rPr>
@@ -3110,7 +3222,7 @@
                     <pic:cNvPicPr/>
                   </pic:nvPicPr>
                   <pic:blipFill>
-                    <a:blip r:embed="rId32" cstate="print">
+                    <a:blip r:embed="rId34" cstate="print">
                       <a:extLst>
                         <a:ext uri="{28A0092B-C50C-407E-A947-70E740481C1C}">
                           <a14:useLocalDpi xmlns:a14="http://schemas.microsoft.com/office/drawing/2010/main" val="0"/>
@@ -4536,7 +4648,7 @@
 </file>
 
 <file path=customXml/itemProps1.xml><?xml version="1.0" encoding="utf-8"?>
-<ds:datastoreItem xmlns:ds="http://schemas.openxmlformats.org/officeDocument/2006/customXml" ds:itemID="{3868245B-9D2E-4BA1-8E3B-9B26C937352E}">
+<ds:datastoreItem xmlns:ds="http://schemas.openxmlformats.org/officeDocument/2006/customXml" ds:itemID="{538C591F-630E-4BA1-AF7D-7A804952E5B3}">
   <ds:schemaRefs>
     <ds:schemaRef ds:uri="http://schemas.openxmlformats.org/officeDocument/2006/bibliography"/>
   </ds:schemaRefs>
